--- a/История России/Клычов_Агахан.docx
+++ b/История России/Клычов_Агахан.docx
@@ -52,6 +52,7 @@
                 <w:dataBinding w:prefixMappings="xmlns:ns0='http://schemas.openxmlformats.org/officeDocument/2006/extended-properties'" w:xpath="/ns0:Properties[1]/ns0:Company[1]" w:storeItemID="{6668398D-A668-4E3E-A5EB-62B293D839F1}"/>
                 <w:text/>
               </w:sdtPr>
+              <w:sdtEndPr/>
               <w:sdtContent>
                 <w:tc>
                   <w:tcPr>
@@ -107,6 +108,7 @@
                   <w:dataBinding w:prefixMappings="xmlns:ns0='http://schemas.openxmlformats.org/package/2006/metadata/core-properties' xmlns:ns1='http://purl.org/dc/elements/1.1/'" w:xpath="/ns0:coreProperties[1]/ns1:title[1]" w:storeItemID="{6C3C8BC8-F283-45AE-878A-BAB7291924A1}"/>
                   <w:text/>
                 </w:sdtPr>
+                <w:sdtEndPr/>
                 <w:sdtContent>
                   <w:p>
                     <w:pPr>
@@ -126,7 +128,7 @@
                         <w:sz w:val="72"/>
                         <w:szCs w:val="72"/>
                       </w:rPr>
-                      <w:t xml:space="preserve">Реферат по дисциплине «история России» </w:t>
+                      <w:t>Реферат по дисциплине «история России»</w:t>
                     </w:r>
                   </w:p>
                 </w:sdtContent>
@@ -150,6 +152,7 @@
                 <w:dataBinding w:prefixMappings="xmlns:ns0='http://schemas.openxmlformats.org/package/2006/metadata/core-properties' xmlns:ns1='http://purl.org/dc/elements/1.1/'" w:xpath="/ns0:coreProperties[1]/ns1:subject[1]" w:storeItemID="{6C3C8BC8-F283-45AE-878A-BAB7291924A1}"/>
                 <w:text/>
               </w:sdtPr>
+              <w:sdtEndPr/>
               <w:sdtContent>
                 <w:tc>
                   <w:tcPr>
@@ -385,24 +388,22 @@
                                   <w:jc w:val="center"/>
                                 </w:pPr>
                                 <w:r>
-                                  <w:t xml:space="preserve">Автор: </w:t>
-                                </w:r>
-                                <w:proofErr w:type="spellStart"/>
-                                <w:r>
-                                  <w:t>К</w:t>
+                                  <w:t>Автор: К</w:t>
                                 </w:r>
                                 <w:r>
                                   <w:t>лычов</w:t>
                                 </w:r>
-                                <w:proofErr w:type="spellEnd"/>
                                 <w:r>
-                                  <w:t xml:space="preserve"> </w:t>
+                                  <w:t xml:space="preserve"> Агахан</w:t>
                                 </w:r>
-                                <w:proofErr w:type="spellStart"/>
+                              </w:p>
+                              <w:p>
+                                <w:pPr>
+                                  <w:jc w:val="center"/>
+                                </w:pPr>
                                 <w:r>
-                                  <w:t>Агахан</w:t>
+                                  <w:t>Хаитбаева Кемаллат</w:t>
                                 </w:r>
-                                <w:proofErr w:type="spellEnd"/>
                               </w:p>
                               <w:p>
                                 <w:pPr>
@@ -442,24 +443,22 @@
                             <w:jc w:val="center"/>
                           </w:pPr>
                           <w:r>
-                            <w:t xml:space="preserve">Автор: </w:t>
-                          </w:r>
-                          <w:proofErr w:type="spellStart"/>
-                          <w:r>
-                            <w:t>К</w:t>
+                            <w:t>Автор: К</w:t>
                           </w:r>
                           <w:r>
                             <w:t>лычов</w:t>
                           </w:r>
-                          <w:proofErr w:type="spellEnd"/>
                           <w:r>
-                            <w:t xml:space="preserve"> </w:t>
+                            <w:t xml:space="preserve"> Агахан</w:t>
                           </w:r>
-                          <w:proofErr w:type="spellStart"/>
+                        </w:p>
+                        <w:p>
+                          <w:pPr>
+                            <w:jc w:val="center"/>
+                          </w:pPr>
                           <w:r>
-                            <w:t>Агахан</w:t>
+                            <w:t>Хаитбаева Кемаллат</w:t>
                           </w:r>
-                          <w:proofErr w:type="spellEnd"/>
                         </w:p>
                         <w:p>
                           <w:pPr>
@@ -524,7 +523,15 @@
           <w:sz w:val="28"/>
           <w:szCs w:val="28"/>
         </w:rPr>
-        <w:t>Политика Ивана Калита ………………………………………………. 3</w:t>
+        <w:t>Введение</w:t>
+      </w:r>
+      <w:r>
+        <w:rPr>
+          <w:rFonts w:ascii="Times New Roman" w:hAnsi="Times New Roman" w:cs="Times New Roman"/>
+          <w:sz w:val="28"/>
+          <w:szCs w:val="28"/>
+        </w:rPr>
+        <w:t xml:space="preserve"> ………………………………………………. 3</w:t>
       </w:r>
     </w:p>
     <w:p>
@@ -551,7 +558,15 @@
           <w:sz w:val="28"/>
           <w:szCs w:val="28"/>
         </w:rPr>
-        <w:t xml:space="preserve"> ………………………………... 4</w:t>
+        <w:t xml:space="preserve"> ………………………………... </w:t>
+      </w:r>
+      <w:r>
+        <w:rPr>
+          <w:rFonts w:ascii="Times New Roman" w:hAnsi="Times New Roman" w:cs="Times New Roman"/>
+          <w:sz w:val="28"/>
+          <w:szCs w:val="28"/>
+        </w:rPr>
+        <w:t>5</w:t>
       </w:r>
     </w:p>
     <w:p>
@@ -622,7 +637,7 @@
           <w:sz w:val="28"/>
           <w:szCs w:val="28"/>
         </w:rPr>
-        <w:t>6</w:t>
+        <w:t>7</w:t>
       </w:r>
     </w:p>
     <w:p>
@@ -649,73 +664,70 @@
           <w:sz w:val="32"/>
           <w:szCs w:val="32"/>
         </w:rPr>
-        <w:t xml:space="preserve"> ………………………………………... 7</w:t>
-      </w:r>
-    </w:p>
-    <w:p>
-      <w:pPr>
-        <w:spacing w:line="25" w:lineRule="atLeast"/>
-        <w:jc w:val="both"/>
+        <w:t xml:space="preserve"> ………………………………………... </w:t>
+      </w:r>
+      <w:r>
         <w:rPr>
           <w:rFonts w:ascii="Times New Roman" w:hAnsi="Times New Roman" w:cs="Times New Roman"/>
           <w:sz w:val="32"/>
           <w:szCs w:val="32"/>
         </w:rPr>
-      </w:pPr>
-      <w:r>
+        <w:t>8</w:t>
+      </w:r>
+    </w:p>
+    <w:p>
+      <w:pPr>
+        <w:spacing w:line="25" w:lineRule="atLeast"/>
+        <w:jc w:val="both"/>
         <w:rPr>
           <w:rFonts w:ascii="Times New Roman" w:hAnsi="Times New Roman" w:cs="Times New Roman"/>
           <w:sz w:val="32"/>
           <w:szCs w:val="32"/>
         </w:rPr>
-        <w:t>Литература</w:t>
-      </w:r>
+      </w:pPr>
       <w:r>
         <w:rPr>
           <w:rFonts w:ascii="Times New Roman" w:hAnsi="Times New Roman" w:cs="Times New Roman"/>
           <w:sz w:val="32"/>
           <w:szCs w:val="32"/>
         </w:rPr>
-        <w:t xml:space="preserve"> …………………………………………………... 8</w:t>
-      </w:r>
-    </w:p>
-    <w:p>
-      <w:pPr>
-        <w:spacing w:line="25" w:lineRule="atLeast"/>
-        <w:jc w:val="both"/>
+        <w:t>Литература</w:t>
+      </w:r>
+      <w:r>
         <w:rPr>
           <w:rFonts w:ascii="Times New Roman" w:hAnsi="Times New Roman" w:cs="Times New Roman"/>
           <w:sz w:val="32"/>
           <w:szCs w:val="32"/>
         </w:rPr>
-      </w:pPr>
+        <w:t xml:space="preserve"> …………………………………………………... </w:t>
+      </w:r>
       <w:r>
         <w:rPr>
           <w:rFonts w:ascii="Times New Roman" w:hAnsi="Times New Roman" w:cs="Times New Roman"/>
           <w:sz w:val="32"/>
           <w:szCs w:val="32"/>
         </w:rPr>
-        <w:t>Итоги правления</w:t>
-      </w:r>
-      <w:r>
+        <w:t>9</w:t>
+      </w:r>
+    </w:p>
+    <w:p>
+      <w:pPr>
+        <w:spacing w:line="25" w:lineRule="atLeast"/>
+        <w:jc w:val="both"/>
         <w:rPr>
           <w:rFonts w:ascii="Times New Roman" w:hAnsi="Times New Roman" w:cs="Times New Roman"/>
           <w:sz w:val="32"/>
           <w:szCs w:val="32"/>
         </w:rPr>
-        <w:t xml:space="preserve"> ……………………………………………. 10</w:t>
-      </w:r>
-    </w:p>
-    <w:p>
-      <w:pPr>
-        <w:spacing w:line="25" w:lineRule="atLeast"/>
-        <w:jc w:val="both"/>
+      </w:pPr>
+      <w:r>
         <w:rPr>
           <w:rFonts w:ascii="Times New Roman" w:hAnsi="Times New Roman" w:cs="Times New Roman"/>
           <w:sz w:val="32"/>
           <w:szCs w:val="32"/>
         </w:rPr>
-      </w:pPr>
+        <w:t>Сравнение правления ………………………………………. 11</w:t>
+      </w:r>
     </w:p>
     <w:p>
       <w:pPr>
@@ -727,111 +739,29 @@
           <w:szCs w:val="32"/>
         </w:rPr>
       </w:pPr>
-    </w:p>
-    <w:p>
-      <w:pPr>
-        <w:spacing w:line="25" w:lineRule="atLeast"/>
-        <w:jc w:val="both"/>
-        <w:rPr>
-          <w:rFonts w:ascii="Times New Roman" w:hAnsi="Times New Roman" w:cs="Times New Roman"/>
-          <w:sz w:val="28"/>
-          <w:szCs w:val="28"/>
-        </w:rPr>
-      </w:pPr>
-    </w:p>
-    <w:p>
-      <w:pPr>
-        <w:spacing w:line="25" w:lineRule="atLeast"/>
-        <w:jc w:val="both"/>
-        <w:rPr>
-          <w:rFonts w:ascii="Times New Roman" w:hAnsi="Times New Roman" w:cs="Times New Roman"/>
-          <w:sz w:val="28"/>
-          <w:szCs w:val="28"/>
-        </w:rPr>
-      </w:pPr>
-    </w:p>
-    <w:p>
-      <w:pPr>
-        <w:rPr>
-          <w:rFonts w:ascii="Times New Roman" w:hAnsi="Times New Roman" w:cs="Times New Roman"/>
-          <w:sz w:val="28"/>
-          <w:szCs w:val="28"/>
-        </w:rPr>
-      </w:pPr>
-    </w:p>
-    <w:p>
-      <w:pPr>
-        <w:rPr>
-          <w:rFonts w:ascii="Times New Roman" w:hAnsi="Times New Roman" w:cs="Times New Roman"/>
-          <w:sz w:val="28"/>
-          <w:szCs w:val="28"/>
-        </w:rPr>
-      </w:pPr>
-      <w:r>
-        <w:rPr>
-          <w:rFonts w:ascii="Times New Roman" w:hAnsi="Times New Roman" w:cs="Times New Roman"/>
-          <w:sz w:val="28"/>
-          <w:szCs w:val="28"/>
-        </w:rPr>
-        <w:br w:type="page"/>
-      </w:r>
-    </w:p>
-    <w:p>
-      <w:pPr>
-        <w:spacing w:line="25" w:lineRule="atLeast"/>
-        <w:jc w:val="center"/>
+      <w:r>
         <w:rPr>
           <w:rFonts w:ascii="Times New Roman" w:hAnsi="Times New Roman" w:cs="Times New Roman"/>
           <w:sz w:val="32"/>
           <w:szCs w:val="32"/>
         </w:rPr>
-      </w:pPr>
+        <w:t>Заключение</w:t>
+      </w:r>
       <w:r>
         <w:rPr>
           <w:rFonts w:ascii="Times New Roman" w:hAnsi="Times New Roman" w:cs="Times New Roman"/>
           <w:sz w:val="32"/>
           <w:szCs w:val="32"/>
         </w:rPr>
-        <w:lastRenderedPageBreak/>
-        <w:t>Иван Калита</w:t>
-      </w:r>
-    </w:p>
-    <w:p>
-      <w:pPr>
-        <w:spacing w:line="25" w:lineRule="atLeast"/>
-        <w:jc w:val="both"/>
-        <w:rPr>
-          <w:rFonts w:ascii="Times New Roman" w:hAnsi="Times New Roman" w:cs="Times New Roman"/>
-          <w:sz w:val="28"/>
-          <w:szCs w:val="28"/>
-        </w:rPr>
-      </w:pPr>
-      <w:r>
-        <w:rPr>
-          <w:rFonts w:ascii="Times New Roman" w:hAnsi="Times New Roman" w:cs="Times New Roman"/>
-          <w:sz w:val="28"/>
-          <w:szCs w:val="28"/>
-        </w:rPr>
-        <w:t>Иван Данилович I Калита, князь Московский и Владимирский (1283-1341 гг.), в истории знаменит экономической гибкостью. Хотя в его времени не существовало понятия «экономика», он действовал в интересах государства и своих собственных, используя методы современных людей XXI века. Но чтобы разобраться, в чём именно заключались эти методы, необходимо вдумчиво подойти к его деятельности.</w:t>
-      </w:r>
-    </w:p>
-    <w:p>
-      <w:pPr>
-        <w:spacing w:line="25" w:lineRule="atLeast"/>
-        <w:jc w:val="both"/>
+        <w:t xml:space="preserve"> ……………………………………………</w:t>
+      </w:r>
+      <w:r>
         <w:rPr>
           <w:rFonts w:ascii="Times New Roman" w:hAnsi="Times New Roman" w:cs="Times New Roman"/>
           <w:sz w:val="32"/>
           <w:szCs w:val="32"/>
         </w:rPr>
-      </w:pPr>
-      <w:r>
-        <w:rPr>
-          <w:rFonts w:ascii="Times New Roman" w:hAnsi="Times New Roman" w:cs="Times New Roman"/>
-          <w:sz w:val="28"/>
-          <w:szCs w:val="28"/>
-        </w:rPr>
-        <w:tab/>
+        <w:t>…….</w:t>
       </w:r>
       <w:r>
         <w:rPr>
@@ -839,6 +769,179 @@
           <w:sz w:val="32"/>
           <w:szCs w:val="32"/>
         </w:rPr>
+        <w:t xml:space="preserve"> 1</w:t>
+      </w:r>
+      <w:r>
+        <w:rPr>
+          <w:rFonts w:ascii="Times New Roman" w:hAnsi="Times New Roman" w:cs="Times New Roman"/>
+          <w:sz w:val="32"/>
+          <w:szCs w:val="32"/>
+        </w:rPr>
+        <w:t>1</w:t>
+      </w:r>
+    </w:p>
+    <w:p>
+      <w:pPr>
+        <w:spacing w:line="25" w:lineRule="atLeast"/>
+        <w:rPr>
+          <w:rFonts w:ascii="Times New Roman" w:hAnsi="Times New Roman" w:cs="Times New Roman"/>
+          <w:sz w:val="28"/>
+          <w:szCs w:val="28"/>
+        </w:rPr>
+      </w:pPr>
+      <w:r>
+        <w:rPr>
+          <w:rFonts w:ascii="Times New Roman" w:hAnsi="Times New Roman" w:cs="Times New Roman"/>
+          <w:sz w:val="28"/>
+          <w:szCs w:val="28"/>
+        </w:rPr>
+        <w:t>Список Литературы …………………………………………………. 14</w:t>
+      </w:r>
+    </w:p>
+    <w:p>
+      <w:pPr>
+        <w:spacing w:line="25" w:lineRule="atLeast"/>
+        <w:jc w:val="both"/>
+        <w:rPr>
+          <w:rFonts w:ascii="Times New Roman" w:hAnsi="Times New Roman" w:cs="Times New Roman"/>
+          <w:sz w:val="32"/>
+          <w:szCs w:val="32"/>
+        </w:rPr>
+      </w:pPr>
+    </w:p>
+    <w:p>
+      <w:pPr>
+        <w:spacing w:line="25" w:lineRule="atLeast"/>
+        <w:jc w:val="both"/>
+        <w:rPr>
+          <w:rFonts w:ascii="Times New Roman" w:hAnsi="Times New Roman" w:cs="Times New Roman"/>
+          <w:sz w:val="32"/>
+          <w:szCs w:val="32"/>
+        </w:rPr>
+      </w:pPr>
+    </w:p>
+    <w:p>
+      <w:pPr>
+        <w:spacing w:line="25" w:lineRule="atLeast"/>
+        <w:jc w:val="both"/>
+        <w:rPr>
+          <w:rFonts w:ascii="Times New Roman" w:hAnsi="Times New Roman" w:cs="Times New Roman"/>
+          <w:sz w:val="32"/>
+          <w:szCs w:val="32"/>
+        </w:rPr>
+      </w:pPr>
+    </w:p>
+    <w:p>
+      <w:pPr>
+        <w:spacing w:line="25" w:lineRule="atLeast"/>
+        <w:jc w:val="both"/>
+        <w:rPr>
+          <w:rFonts w:ascii="Times New Roman" w:hAnsi="Times New Roman" w:cs="Times New Roman"/>
+          <w:sz w:val="28"/>
+          <w:szCs w:val="28"/>
+        </w:rPr>
+      </w:pPr>
+    </w:p>
+    <w:p>
+      <w:pPr>
+        <w:spacing w:line="25" w:lineRule="atLeast"/>
+        <w:jc w:val="both"/>
+        <w:rPr>
+          <w:rFonts w:ascii="Times New Roman" w:hAnsi="Times New Roman" w:cs="Times New Roman"/>
+          <w:sz w:val="28"/>
+          <w:szCs w:val="28"/>
+        </w:rPr>
+      </w:pPr>
+    </w:p>
+    <w:p>
+      <w:pPr>
+        <w:rPr>
+          <w:rFonts w:ascii="Times New Roman" w:hAnsi="Times New Roman" w:cs="Times New Roman"/>
+          <w:sz w:val="28"/>
+          <w:szCs w:val="28"/>
+        </w:rPr>
+      </w:pPr>
+    </w:p>
+    <w:p>
+      <w:pPr>
+        <w:rPr>
+          <w:rFonts w:ascii="Times New Roman" w:hAnsi="Times New Roman" w:cs="Times New Roman"/>
+          <w:sz w:val="28"/>
+          <w:szCs w:val="28"/>
+        </w:rPr>
+      </w:pPr>
+      <w:r>
+        <w:rPr>
+          <w:rFonts w:ascii="Times New Roman" w:hAnsi="Times New Roman" w:cs="Times New Roman"/>
+          <w:sz w:val="28"/>
+          <w:szCs w:val="28"/>
+        </w:rPr>
+        <w:br w:type="page"/>
+      </w:r>
+    </w:p>
+    <w:p>
+      <w:pPr>
+        <w:spacing w:line="25" w:lineRule="atLeast"/>
+        <w:jc w:val="center"/>
+        <w:rPr>
+          <w:rFonts w:ascii="Times New Roman" w:hAnsi="Times New Roman" w:cs="Times New Roman"/>
+          <w:sz w:val="32"/>
+          <w:szCs w:val="32"/>
+        </w:rPr>
+      </w:pPr>
+      <w:r>
+        <w:rPr>
+          <w:rFonts w:ascii="Times New Roman" w:hAnsi="Times New Roman" w:cs="Times New Roman"/>
+          <w:sz w:val="32"/>
+          <w:szCs w:val="32"/>
+        </w:rPr>
+        <w:lastRenderedPageBreak/>
+        <w:t>Введение</w:t>
+      </w:r>
+    </w:p>
+    <w:p>
+      <w:pPr>
+        <w:spacing w:line="25" w:lineRule="atLeast"/>
+        <w:jc w:val="both"/>
+        <w:rPr>
+          <w:rFonts w:ascii="Times New Roman" w:hAnsi="Times New Roman" w:cs="Times New Roman"/>
+          <w:sz w:val="28"/>
+          <w:szCs w:val="28"/>
+        </w:rPr>
+      </w:pPr>
+      <w:r>
+        <w:rPr>
+          <w:rFonts w:ascii="Times New Roman" w:hAnsi="Times New Roman" w:cs="Times New Roman"/>
+          <w:sz w:val="28"/>
+          <w:szCs w:val="28"/>
+        </w:rPr>
+        <w:t>Иван Данилович I Калита, князь Московский и Владимирский (1283-1341 гг.), в истории знаменит экономической гибкостью. Хотя в его времени не существовало понятия «экономика», он действовал в интересах государства и своих собственных, используя методы современных людей XXI века. Но чтобы разобраться, в чём именно заключались эти методы, необходимо вдумчиво подойти к его деятельности.</w:t>
+      </w:r>
+    </w:p>
+    <w:p>
+      <w:pPr>
+        <w:spacing w:line="25" w:lineRule="atLeast"/>
+        <w:jc w:val="both"/>
+        <w:rPr>
+          <w:rFonts w:ascii="Times New Roman" w:hAnsi="Times New Roman" w:cs="Times New Roman"/>
+          <w:sz w:val="32"/>
+          <w:szCs w:val="32"/>
+        </w:rPr>
+      </w:pPr>
+      <w:r>
+        <w:rPr>
+          <w:rFonts w:ascii="Times New Roman" w:hAnsi="Times New Roman" w:cs="Times New Roman"/>
+          <w:sz w:val="28"/>
+          <w:szCs w:val="28"/>
+        </w:rPr>
+        <w:tab/>
+      </w:r>
+      <w:r>
+        <w:rPr>
+          <w:rFonts w:ascii="Times New Roman" w:hAnsi="Times New Roman" w:cs="Times New Roman"/>
+          <w:sz w:val="32"/>
+          <w:szCs w:val="32"/>
+        </w:rPr>
         <w:t>Происхождение имени</w:t>
       </w:r>
     </w:p>
@@ -998,25 +1101,7 @@
           <w:sz w:val="28"/>
           <w:szCs w:val="28"/>
         </w:rPr>
-        <w:t>Князь московский в достаточно непростое время патроната Золотой Орды сумел повести себя так, что на протяжении пятидесяти лет претензий по уплате дани со стороны Сарай-</w:t>
-      </w:r>
-      <w:proofErr w:type="spellStart"/>
-      <w:r>
-        <w:rPr>
-          <w:rFonts w:ascii="Times New Roman" w:hAnsi="Times New Roman" w:cs="Times New Roman"/>
-          <w:sz w:val="28"/>
-          <w:szCs w:val="28"/>
-        </w:rPr>
-        <w:t>Берке</w:t>
-      </w:r>
-      <w:proofErr w:type="spellEnd"/>
-      <w:r>
-        <w:rPr>
-          <w:rFonts w:ascii="Times New Roman" w:hAnsi="Times New Roman" w:cs="Times New Roman"/>
-          <w:sz w:val="28"/>
-          <w:szCs w:val="28"/>
-        </w:rPr>
-        <w:t xml:space="preserve"> не поступало. Следовательно, и резкой реакции, в виде наказаний со стороны ханов, тоже не было. Это позволило Руси окрепнуть, и нарастить собственную мощь, чтобы приобрести в будущем независимость.</w:t>
+        <w:t>Князь московский в достаточно непростое время патроната Золотой Орды сумел повести себя так, что на протяжении пятидесяти лет претензий по уплате дани со стороны Сарай-Берке не поступало. Следовательно, и резкой реакции, в виде наказаний со стороны ханов, тоже не было. Это позволило Руси окрепнуть, и нарастить собственную мощь, чтобы приобрести в будущем независимость.</w:t>
       </w:r>
     </w:p>
     <w:p>
@@ -1171,94 +1256,100 @@
     </w:p>
     <w:p>
       <w:pPr>
-        <w:spacing w:line="25" w:lineRule="atLeast"/>
-        <w:jc w:val="both"/>
+        <w:rPr>
+          <w:rFonts w:ascii="Times New Roman" w:hAnsi="Times New Roman" w:cs="Times New Roman"/>
+          <w:sz w:val="28"/>
+          <w:szCs w:val="28"/>
+        </w:rPr>
+      </w:pPr>
+      <w:r>
+        <w:rPr>
+          <w:rFonts w:ascii="Times New Roman" w:hAnsi="Times New Roman" w:cs="Times New Roman"/>
+          <w:sz w:val="28"/>
+          <w:szCs w:val="28"/>
+        </w:rPr>
+        <w:br w:type="page"/>
+      </w:r>
+      <w:r>
+        <w:rPr>
+          <w:rFonts w:ascii="Times New Roman" w:hAnsi="Times New Roman" w:cs="Times New Roman"/>
+          <w:sz w:val="28"/>
+          <w:szCs w:val="28"/>
+        </w:rPr>
+        <w:lastRenderedPageBreak/>
+        <w:tab/>
+      </w:r>
+      <w:r>
         <w:rPr>
           <w:rFonts w:ascii="Times New Roman" w:hAnsi="Times New Roman" w:cs="Times New Roman"/>
           <w:sz w:val="32"/>
           <w:szCs w:val="32"/>
         </w:rPr>
-      </w:pPr>
-      <w:r>
-        <w:rPr>
-          <w:rFonts w:ascii="Times New Roman" w:hAnsi="Times New Roman" w:cs="Times New Roman"/>
-          <w:sz w:val="28"/>
-          <w:szCs w:val="28"/>
-        </w:rPr>
-        <w:tab/>
-      </w:r>
-      <w:r>
+        <w:t>Внутренняя политика Ивана Калиты</w:t>
+      </w:r>
+    </w:p>
+    <w:p>
+      <w:pPr>
+        <w:spacing w:line="25" w:lineRule="atLeast"/>
+        <w:jc w:val="both"/>
+        <w:rPr>
+          <w:rFonts w:ascii="Times New Roman" w:hAnsi="Times New Roman" w:cs="Times New Roman"/>
+          <w:sz w:val="28"/>
+          <w:szCs w:val="28"/>
+        </w:rPr>
+      </w:pPr>
+      <w:r>
+        <w:rPr>
+          <w:rFonts w:ascii="Times New Roman" w:hAnsi="Times New Roman" w:cs="Times New Roman"/>
+          <w:sz w:val="28"/>
+          <w:szCs w:val="28"/>
+        </w:rPr>
+        <w:t>Основным направлением внутренней политики Ивана Калиты было укрепление Москвы и её становление в качестве центра Северо-Восточной Руси. В этом он фактически продолжал политику своих отца и старшего брата, занимавших московский престол до него. Князь также уделял значительное внимание Церкви, полагая её мощным инструментом в руках умелого правителя. Именно при нём произошёл перенос резиденции митрополита из Владимира в Москву, что значительно увеличило престиж последней. Также в годы правления Ивана Калиты развернулась масштабная борьба с преступностью – князь стремился защитить купцов, которые стали всё больше интересоваться Москвой благодаря росту экономической активности в ней. Также были пересмотрены некоторые судебные нормы.</w:t>
+      </w:r>
+    </w:p>
+    <w:p>
+      <w:pPr>
+        <w:spacing w:line="25" w:lineRule="atLeast"/>
+        <w:jc w:val="both"/>
+        <w:rPr>
+          <w:rFonts w:ascii="Times New Roman" w:hAnsi="Times New Roman" w:cs="Times New Roman"/>
+          <w:sz w:val="28"/>
+          <w:szCs w:val="28"/>
+        </w:rPr>
+      </w:pPr>
+      <w:r>
+        <w:rPr>
+          <w:rFonts w:ascii="Times New Roman" w:hAnsi="Times New Roman" w:cs="Times New Roman"/>
+          <w:sz w:val="28"/>
+          <w:szCs w:val="28"/>
+        </w:rPr>
+        <w:t>При этом в своей внутренней политика Иван Калита опирался на авторитет Золотой Орды. Демонстрируя Орде лояльность, он добился права самостоятельно собирать дань с русских княжеств, и часть этой дани оседала в московской казне. Кроме того, с помощью Орды он сокрушил Тверь, своего основного конкурента, да и в целом мало кто хотел ссориться с могучим князем, за спиной которого маячила тень благоволящего ему ордынского хана. Сотрудничество с Ордой привело к тому, что на Руси не было набегов кочевников на протяжении 40 лет, и этот период мира дал Москве возможность для развития, которая впоследствии сыграла свою роль в освобождении от ордынского ига. Иван Калита также всячески привлекал в Московское княжество крестьян и ремесленников, переманивая их к себе деньгами и льготами.</w:t>
+      </w:r>
+    </w:p>
+    <w:p>
+      <w:pPr>
+        <w:spacing w:line="25" w:lineRule="atLeast"/>
+        <w:jc w:val="both"/>
         <w:rPr>
           <w:rFonts w:ascii="Times New Roman" w:hAnsi="Times New Roman" w:cs="Times New Roman"/>
           <w:sz w:val="32"/>
           <w:szCs w:val="32"/>
         </w:rPr>
-        <w:t>Внутренняя политика Ивана Калиты</w:t>
-      </w:r>
-    </w:p>
-    <w:p>
-      <w:pPr>
-        <w:spacing w:line="25" w:lineRule="atLeast"/>
-        <w:jc w:val="both"/>
-        <w:rPr>
-          <w:rFonts w:ascii="Times New Roman" w:hAnsi="Times New Roman" w:cs="Times New Roman"/>
-          <w:sz w:val="28"/>
-          <w:szCs w:val="28"/>
-        </w:rPr>
-      </w:pPr>
-      <w:r>
-        <w:rPr>
-          <w:rFonts w:ascii="Times New Roman" w:hAnsi="Times New Roman" w:cs="Times New Roman"/>
-          <w:sz w:val="28"/>
-          <w:szCs w:val="28"/>
-        </w:rPr>
-        <w:t>Основным направлением внутренней политики Ивана Калиты было укрепление Москвы и её становление в качестве центра Северо-Восточной Руси. В этом он фактически продолжал политику своих отца и старшего брата, занимавших московский престол до него. Князь также уделял значительное внимание Церкви, полагая её мощным инструментом в руках умелого правителя. Именно при нём произошёл перенос резиденции митрополита из Владимира в Москву, что значительно увеличило престиж последней. Также в годы правления Ивана Калиты развернулась масштабная борьба с преступностью – князь стремился защитить купцов, которые стали всё больше интересоваться Москвой благодаря росту экономической активности в ней. Также были пересмотрены некоторые судебные нормы.</w:t>
-      </w:r>
-    </w:p>
-    <w:p>
-      <w:pPr>
-        <w:spacing w:line="25" w:lineRule="atLeast"/>
-        <w:jc w:val="both"/>
-        <w:rPr>
-          <w:rFonts w:ascii="Times New Roman" w:hAnsi="Times New Roman" w:cs="Times New Roman"/>
-          <w:sz w:val="28"/>
-          <w:szCs w:val="28"/>
-        </w:rPr>
-      </w:pPr>
-      <w:r>
-        <w:rPr>
-          <w:rFonts w:ascii="Times New Roman" w:hAnsi="Times New Roman" w:cs="Times New Roman"/>
-          <w:sz w:val="28"/>
-          <w:szCs w:val="28"/>
-        </w:rPr>
-        <w:lastRenderedPageBreak/>
-        <w:t>При этом в своей внутренней политика Иван Калита опирался на авторитет Золотой Орды. Демонстрируя Орде лояльность, он добился права самостоятельно собирать дань с русских княжеств, и часть этой дани оседала в московской казне. Кроме того, с помощью Орды он сокрушил Тверь, своего основного конкурента, да и в целом мало кто хотел ссориться с могучим князем, за спиной которого маячила тень благоволящего ему ордынского хана. Сотрудничество с Ордой привело к тому, что на Руси не было набегов кочевников на протяжении 40 лет, и этот период мира дал Москве возможность для развития, которая впоследствии сыграла свою роль в освобождении от ордынского ига. Иван Калита также всячески привлекал в Московское княжество крестьян и ремесленников, переманивая их к себе деньгами и льготами.</w:t>
-      </w:r>
-    </w:p>
-    <w:p>
-      <w:pPr>
-        <w:spacing w:line="25" w:lineRule="atLeast"/>
-        <w:jc w:val="both"/>
+      </w:pPr>
+      <w:r>
+        <w:rPr>
+          <w:rFonts w:ascii="Times New Roman" w:hAnsi="Times New Roman" w:cs="Times New Roman"/>
+          <w:sz w:val="28"/>
+          <w:szCs w:val="28"/>
+        </w:rPr>
+        <w:tab/>
+      </w:r>
+      <w:r>
         <w:rPr>
           <w:rFonts w:ascii="Times New Roman" w:hAnsi="Times New Roman" w:cs="Times New Roman"/>
           <w:sz w:val="32"/>
           <w:szCs w:val="32"/>
         </w:rPr>
-      </w:pPr>
-      <w:r>
-        <w:rPr>
-          <w:rFonts w:ascii="Times New Roman" w:hAnsi="Times New Roman" w:cs="Times New Roman"/>
-          <w:sz w:val="28"/>
-          <w:szCs w:val="28"/>
-        </w:rPr>
-        <w:tab/>
-      </w:r>
-      <w:r>
-        <w:rPr>
-          <w:rFonts w:ascii="Times New Roman" w:hAnsi="Times New Roman" w:cs="Times New Roman"/>
-          <w:sz w:val="32"/>
-          <w:szCs w:val="32"/>
-        </w:rPr>
         <w:t>Внешняя политика Ивана Калиты</w:t>
       </w:r>
     </w:p>
@@ -1372,25 +1463,8 @@
           <w:sz w:val="28"/>
           <w:szCs w:val="28"/>
         </w:rPr>
-        <w:t xml:space="preserve">Сотрудничество с Церковью тоже было важным элементом внешней политики Ивана Калиты. Так, именно по его просьбе митрополит отлучил от Церкви тверского князя Александра Михайловича, а заодно и весь Псков, в котором тот нашёл убежище. Позднее Калита добился того, что хан Золотой Орды приказал казнить тверского князя, победив тем самым Тверь. Долго продлился его конфликт с Новгородом, от которого он потребовал дополнительных налогов и получил отказ, хотя открытая война между княжествами разразилась уже после его смерти. Зато с помощью династического брака своего сына Семёна и дочери литовского князя </w:t>
-      </w:r>
-      <w:proofErr w:type="spellStart"/>
-      <w:r>
-        <w:rPr>
-          <w:rFonts w:ascii="Times New Roman" w:hAnsi="Times New Roman" w:cs="Times New Roman"/>
-          <w:sz w:val="28"/>
-          <w:szCs w:val="28"/>
-        </w:rPr>
-        <w:t>Гедимина</w:t>
-      </w:r>
-      <w:proofErr w:type="spellEnd"/>
-      <w:r>
-        <w:rPr>
-          <w:rFonts w:ascii="Times New Roman" w:hAnsi="Times New Roman" w:cs="Times New Roman"/>
-          <w:sz w:val="28"/>
-          <w:szCs w:val="28"/>
-        </w:rPr>
-        <w:t xml:space="preserve"> Иван Калита предотвратил возможный союз между Новгородом и Литвой. Впрочем, он и так активно использовал династические браки своих детей, понимая, какую пользу они могут принести.</w:t>
+        <w:lastRenderedPageBreak/>
+        <w:t>Сотрудничество с Церковью тоже было важным элементом внешней политики Ивана Калиты. Так, именно по его просьбе митрополит отлучил от Церкви тверского князя Александра Михайловича, а заодно и весь Псков, в котором тот нашёл убежище. Позднее Калита добился того, что хан Золотой Орды приказал казнить тверского князя, победив тем самым Тверь. Долго продлился его конфликт с Новгородом, от которого он потребовал дополнительных налогов и получил отказ, хотя открытая война между княжествами разразилась уже после его смерти. Зато с помощью династического брака своего сына Семёна и дочери литовского князя Гедимина Иван Калита предотвратил возможный союз между Новгородом и Литвой. Впрочем, он и так активно использовал династические браки своих детей, понимая, какую пользу они могут принести.</w:t>
       </w:r>
     </w:p>
     <w:p>
@@ -1490,43 +1564,7 @@
           <w:sz w:val="28"/>
           <w:szCs w:val="28"/>
         </w:rPr>
-        <w:t xml:space="preserve">После присоединения в 1471 году Ярославского княжества на его территории начинается достаточно жёсткая унификация с общемосковскими порядками. Специально назначенный посланец великого князя «поверстал» на московскую службу ярославских князей и бояр, отняв у них часть земель. В одной из критически настроенных летописей того времени эти события описаны так: «У кого село добро, ин отнял, а у кого деревня добрая, ин отнял да записал на великого князя, а кто будет сам добр боярин или сын боярский, ин его самого записал». Схожие процессы происходили и в перешедшем под контроль Москвы </w:t>
-      </w:r>
-      <w:proofErr w:type="spellStart"/>
-      <w:r>
-        <w:rPr>
-          <w:rFonts w:ascii="Times New Roman" w:hAnsi="Times New Roman" w:cs="Times New Roman"/>
-          <w:sz w:val="28"/>
-          <w:szCs w:val="28"/>
-        </w:rPr>
-        <w:t>Ростове</w:t>
-      </w:r>
-      <w:proofErr w:type="spellEnd"/>
-      <w:r>
-        <w:rPr>
-          <w:rFonts w:ascii="Times New Roman" w:hAnsi="Times New Roman" w:cs="Times New Roman"/>
-          <w:sz w:val="28"/>
-          <w:szCs w:val="28"/>
-        </w:rPr>
-        <w:t xml:space="preserve">. Здесь также наблюдался процесс </w:t>
-      </w:r>
-      <w:proofErr w:type="spellStart"/>
-      <w:r>
-        <w:rPr>
-          <w:rFonts w:ascii="Times New Roman" w:hAnsi="Times New Roman" w:cs="Times New Roman"/>
-          <w:sz w:val="28"/>
-          <w:szCs w:val="28"/>
-        </w:rPr>
-        <w:t>поверстания</w:t>
-      </w:r>
-      <w:proofErr w:type="spellEnd"/>
-      <w:r>
-        <w:rPr>
-          <w:rFonts w:ascii="Times New Roman" w:hAnsi="Times New Roman" w:cs="Times New Roman"/>
-          <w:sz w:val="28"/>
-          <w:szCs w:val="28"/>
-        </w:rPr>
-        <w:t xml:space="preserve"> местной элиты на службу великому князю, причём ростовские князья сохранили в своих руках значительно меньшие по сравнению с ярославскими князьями вотчины. Ряд владений был приобретён как великим князем, так и московской знатью.</w:t>
+        <w:t>После присоединения в 1471 году Ярославского княжества на его территории начинается достаточно жёсткая унификация с общемосковскими порядками. Специально назначенный посланец великого князя «поверстал» на московскую службу ярославских князей и бояр, отняв у них часть земель. В одной из критически настроенных летописей того времени эти события описаны так: «У кого село добро, ин отнял, а у кого деревня добрая, ин отнял да записал на великого князя, а кто будет сам добр боярин или сын боярский, ин его самого записал». Схожие процессы происходили и в перешедшем под контроль Москвы Ростове. Здесь также наблюдался процесс поверстания местной элиты на службу великому князю, причём ростовские князья сохранили в своих руках значительно меньшие по сравнению с ярославскими князьями вотчины. Ряд владений был приобретён как великим князем, так и московской знатью.</w:t>
       </w:r>
     </w:p>
     <w:p>
@@ -1556,41 +1594,13 @@
         </w:rPr>
         <w:t>d</w:t>
       </w:r>
-      <w:proofErr w:type="spellStart"/>
-      <w:r>
-        <w:rPr>
-          <w:rFonts w:ascii="Times New Roman" w:hAnsi="Times New Roman" w:cs="Times New Roman"/>
-          <w:sz w:val="28"/>
-          <w:szCs w:val="28"/>
-        </w:rPr>
-        <w:t>ерском</w:t>
-      </w:r>
-      <w:proofErr w:type="spellEnd"/>
-      <w:r>
-        <w:rPr>
-          <w:rFonts w:ascii="Times New Roman" w:hAnsi="Times New Roman" w:cs="Times New Roman"/>
-          <w:sz w:val="28"/>
-          <w:szCs w:val="28"/>
-        </w:rPr>
-        <w:t>». При княжиче Иване был оставлен московский наместник Василий Образец-</w:t>
-      </w:r>
-      <w:proofErr w:type="spellStart"/>
-      <w:r>
-        <w:rPr>
-          <w:rFonts w:ascii="Times New Roman" w:hAnsi="Times New Roman" w:cs="Times New Roman"/>
-          <w:sz w:val="28"/>
-          <w:szCs w:val="28"/>
-        </w:rPr>
-        <w:t>Добрынский</w:t>
-      </w:r>
-      <w:proofErr w:type="spellEnd"/>
-      <w:r>
-        <w:rPr>
-          <w:rFonts w:ascii="Times New Roman" w:hAnsi="Times New Roman" w:cs="Times New Roman"/>
-          <w:sz w:val="28"/>
-          <w:szCs w:val="28"/>
-        </w:rPr>
-        <w:t>. Тверь сохранила многие атрибуты самостоятельности: княжескими землями управлял особый Тверской дворец; хотя некоторые тверские бояре и князья и были переведены в Москву, новый тверской князь управлял княжеством при помощи тверской же боярской думы; удельные князья, поддержавшие Ивана III, даже получили новые вотчины</w:t>
+      <w:r>
+        <w:rPr>
+          <w:rFonts w:ascii="Times New Roman" w:hAnsi="Times New Roman" w:cs="Times New Roman"/>
+          <w:sz w:val="28"/>
+          <w:szCs w:val="28"/>
+        </w:rPr>
+        <w:t>ерском». При княжиче Иване был оставлен московский наместник Василий Образец-Добрынский. Тверь сохранила многие атрибуты самостоятельности: княжескими землями управлял особый Тверской дворец; хотя некоторые тверские бояре и князья и были переведены в Москву, новый тверской князь управлял княжеством при помощи тверской же боярской думы; удельные князья, поддержавшие Ивана III, даже получили новые вотчины</w:t>
       </w:r>
       <w:r>
         <w:rPr>
@@ -1672,188 +1682,26 @@
           <w:sz w:val="28"/>
           <w:szCs w:val="28"/>
         </w:rPr>
-        <w:t xml:space="preserve">Сразу после падения города были произведены аресты. Была взята под стражу непримиримая противница Московского государства Марфа </w:t>
-      </w:r>
-      <w:proofErr w:type="spellStart"/>
-      <w:r>
-        <w:rPr>
-          <w:rFonts w:ascii="Times New Roman" w:hAnsi="Times New Roman" w:cs="Times New Roman"/>
-          <w:sz w:val="28"/>
-          <w:szCs w:val="28"/>
-        </w:rPr>
-        <w:t>Борецкая</w:t>
-      </w:r>
-      <w:proofErr w:type="spellEnd"/>
-      <w:r>
-        <w:rPr>
-          <w:rFonts w:ascii="Times New Roman" w:hAnsi="Times New Roman" w:cs="Times New Roman"/>
-          <w:sz w:val="28"/>
-          <w:szCs w:val="28"/>
-        </w:rPr>
-        <w:t xml:space="preserve">, огромные владения семьи Борецких перешли в руки казны; схожая участь постигла ряд других вождей </w:t>
-      </w:r>
-      <w:proofErr w:type="spellStart"/>
-      <w:r>
-        <w:rPr>
-          <w:rFonts w:ascii="Times New Roman" w:hAnsi="Times New Roman" w:cs="Times New Roman"/>
-          <w:sz w:val="28"/>
-          <w:szCs w:val="28"/>
-        </w:rPr>
-        <w:t>пролитовской</w:t>
-      </w:r>
-      <w:proofErr w:type="spellEnd"/>
-      <w:r>
-        <w:rPr>
-          <w:rFonts w:ascii="Times New Roman" w:hAnsi="Times New Roman" w:cs="Times New Roman"/>
-          <w:sz w:val="28"/>
-          <w:szCs w:val="28"/>
-        </w:rPr>
-        <w:t xml:space="preserve"> партии. Помимо этого, был конфискован ряд земель, принадлежавших новгородской церкви. В последующие годы аресты были продолжены: так, в январе 1480 года под стражу был взят архиепископ Феофил; в 1481 году попали в опалу недавно принятые на государеву службу бояре Василий Казимир, его брат Яков Коробов, Михаил </w:t>
-      </w:r>
-      <w:proofErr w:type="spellStart"/>
-      <w:r>
-        <w:rPr>
-          <w:rFonts w:ascii="Times New Roman" w:hAnsi="Times New Roman" w:cs="Times New Roman"/>
-          <w:sz w:val="28"/>
-          <w:szCs w:val="28"/>
-        </w:rPr>
-        <w:t>Берденев</w:t>
-      </w:r>
-      <w:proofErr w:type="spellEnd"/>
-      <w:r>
-        <w:rPr>
-          <w:rFonts w:ascii="Times New Roman" w:hAnsi="Times New Roman" w:cs="Times New Roman"/>
-          <w:sz w:val="28"/>
-          <w:szCs w:val="28"/>
-        </w:rPr>
-        <w:t xml:space="preserve"> и Лука Фёдоров. В 1483—1484 годах последовала новая волна арестов бояр по обвинению в государственной измене, в 1486 году из города было выселено пятьдесят семей. И, наконец, в 1487 году было принято решение о выселении из города всей </w:t>
-      </w:r>
-      <w:proofErr w:type="spellStart"/>
-      <w:r>
-        <w:rPr>
-          <w:rFonts w:ascii="Times New Roman" w:hAnsi="Times New Roman" w:cs="Times New Roman"/>
-          <w:sz w:val="28"/>
-          <w:szCs w:val="28"/>
-        </w:rPr>
-        <w:t>землевладельческо</w:t>
-      </w:r>
-      <w:proofErr w:type="spellEnd"/>
-      <w:r>
-        <w:rPr>
-          <w:rFonts w:ascii="Times New Roman" w:hAnsi="Times New Roman" w:cs="Times New Roman"/>
-          <w:sz w:val="28"/>
-          <w:szCs w:val="28"/>
-        </w:rPr>
-        <w:t>-торговой аристократии и конфискации её вотчин. Зимой 1487—1488 года из города было выселено около 7000 человек — бояр и «</w:t>
-      </w:r>
-      <w:proofErr w:type="spellStart"/>
-      <w:r>
-        <w:rPr>
-          <w:rFonts w:ascii="Times New Roman" w:hAnsi="Times New Roman" w:cs="Times New Roman"/>
-          <w:sz w:val="28"/>
-          <w:szCs w:val="28"/>
-        </w:rPr>
-        <w:t>житьих</w:t>
-      </w:r>
-      <w:proofErr w:type="spellEnd"/>
-      <w:r>
-        <w:rPr>
-          <w:rFonts w:ascii="Times New Roman" w:hAnsi="Times New Roman" w:cs="Times New Roman"/>
-          <w:sz w:val="28"/>
-          <w:szCs w:val="28"/>
-        </w:rPr>
-        <w:t xml:space="preserve"> людей». В следующем году из Новгорода было выселено ещё более тысячи купцов и «</w:t>
-      </w:r>
-      <w:proofErr w:type="spellStart"/>
-      <w:r>
-        <w:rPr>
-          <w:rFonts w:ascii="Times New Roman" w:hAnsi="Times New Roman" w:cs="Times New Roman"/>
-          <w:sz w:val="28"/>
-          <w:szCs w:val="28"/>
-        </w:rPr>
-        <w:t>житьих</w:t>
-      </w:r>
-      <w:proofErr w:type="spellEnd"/>
-      <w:r>
-        <w:rPr>
-          <w:rFonts w:ascii="Times New Roman" w:hAnsi="Times New Roman" w:cs="Times New Roman"/>
-          <w:sz w:val="28"/>
-          <w:szCs w:val="28"/>
-        </w:rPr>
-        <w:t xml:space="preserve"> людей». Их вотчины были конфискованы в казну, откуда частично были розданы в поместья московским детям боярским, частично переданы в собственность московским боярам, а частично составили владения великого князя. Таким образом, место знатных новгородских вотчинников заняли московские переселенцы, владевшие землёй уже на основе поместной системы; простой народ переселение знати не затронуло. Параллельно с конфискациями вотчин была проведена перепись земель, подведшая итог земельной реформы. В 1489 году таким же образом была выселена часть населения Хлынова (Вятки).</w:t>
-      </w:r>
-    </w:p>
-    <w:p>
-      <w:pPr>
-        <w:spacing w:line="25" w:lineRule="atLeast"/>
-        <w:jc w:val="both"/>
-        <w:rPr>
-          <w:rFonts w:ascii="Times New Roman" w:hAnsi="Times New Roman" w:cs="Times New Roman"/>
-          <w:sz w:val="28"/>
-          <w:szCs w:val="28"/>
-        </w:rPr>
-      </w:pPr>
-      <w:r>
-        <w:rPr>
-          <w:rFonts w:ascii="Times New Roman" w:hAnsi="Times New Roman" w:cs="Times New Roman"/>
-          <w:sz w:val="28"/>
-          <w:szCs w:val="28"/>
-        </w:rPr>
-        <w:t xml:space="preserve">Ликвидация господства старой </w:t>
-      </w:r>
-      <w:proofErr w:type="spellStart"/>
-      <w:r>
-        <w:rPr>
-          <w:rFonts w:ascii="Times New Roman" w:hAnsi="Times New Roman" w:cs="Times New Roman"/>
-          <w:sz w:val="28"/>
-          <w:szCs w:val="28"/>
-        </w:rPr>
-        <w:t>землевладельческо</w:t>
-      </w:r>
-      <w:proofErr w:type="spellEnd"/>
-      <w:r>
-        <w:rPr>
-          <w:rFonts w:ascii="Times New Roman" w:hAnsi="Times New Roman" w:cs="Times New Roman"/>
-          <w:sz w:val="28"/>
-          <w:szCs w:val="28"/>
-        </w:rPr>
-        <w:t xml:space="preserve">-торговой аристократии Новгорода шла параллельно с ломкой старого государственного управления. Власть перешла в руки наместников, назначавшихся великим князем и ведавших как военными, так и судебно-административными делами. Потерял значительную часть своей власти и новгородский архиепископ. Им после смерти в 1483 году архиепископа Феофила (арестованного в 1480 году) стал троицкий инок Сергий, сразу восстановивший против себя местное духовенство. В 1484 году его сменил назначенный из Москвы архимандрит Чудова монастыря Геннадий </w:t>
-      </w:r>
-      <w:proofErr w:type="spellStart"/>
-      <w:r>
-        <w:rPr>
-          <w:rFonts w:ascii="Times New Roman" w:hAnsi="Times New Roman" w:cs="Times New Roman"/>
-          <w:sz w:val="28"/>
-          <w:szCs w:val="28"/>
-        </w:rPr>
-        <w:t>Гонзов</w:t>
-      </w:r>
-      <w:proofErr w:type="spellEnd"/>
-      <w:r>
-        <w:rPr>
-          <w:rFonts w:ascii="Times New Roman" w:hAnsi="Times New Roman" w:cs="Times New Roman"/>
-          <w:sz w:val="28"/>
-          <w:szCs w:val="28"/>
-        </w:rPr>
-        <w:t>, сторонник великокняжеской политики. В будущем архиепископ Геннадий стал одной из центральных фигур в борьбе против ереси «</w:t>
-      </w:r>
-      <w:proofErr w:type="spellStart"/>
-      <w:r>
-        <w:rPr>
-          <w:rFonts w:ascii="Times New Roman" w:hAnsi="Times New Roman" w:cs="Times New Roman"/>
-          <w:sz w:val="28"/>
-          <w:szCs w:val="28"/>
-        </w:rPr>
-        <w:t>жидовствующих</w:t>
-      </w:r>
-      <w:proofErr w:type="spellEnd"/>
-      <w:r>
-        <w:rPr>
-          <w:rFonts w:ascii="Times New Roman" w:hAnsi="Times New Roman" w:cs="Times New Roman"/>
-          <w:sz w:val="28"/>
-          <w:szCs w:val="28"/>
-        </w:rPr>
-        <w:t>».</w:t>
+        <w:t>Сразу после падения города были произведены аресты. Была взята под стражу непримиримая противница Московского государства Марфа Борецкая, огромные владения семьи Борецких перешли в руки казны; схожая участь постигла ряд других вождей пролитовской партии. Помимо этого, был конфискован ряд земель, принадлежавших новгородской церкви. В последующие годы аресты были продолжены: так, в январе 1480 года под стражу был взят архиепископ Феофил; в 1481 году попали в опалу недавно принятые на государеву службу бояре Василий Казимир, его брат Яков Коробов, Михаил Берденев и Лука Фёдоров. В 1483—1484 годах последовала новая волна арестов бояр по обвинению в государственной измене, в 1486 году из города было выселено пятьдесят семей. И, наконец, в 1487 году было принято решение о выселении из города всей землевладельческо-торговой аристократии и конфискации её вотчин. Зимой 1487—1488 года из города было выселено около 7000 человек — бояр и «житьих людей». В следующем году из Новгорода было выселено ещё более тысячи купцов и «житьих людей». Их вотчины были конфискованы в казну, откуда частично были розданы в поместья московским детям боярским, частично переданы в собственность московским боярам, а частично составили владения великого князя. Таким образом, место знатных новгородских вотчинников заняли московские переселенцы, владевшие землёй уже на основе поместной системы; простой народ переселение знати не затронуло. Параллельно с конфискациями вотчин была проведена перепись земель, подведшая итог земельной реформы. В 1489 году таким же образом была выселена часть населения Хлынова (Вятки).</w:t>
+      </w:r>
+    </w:p>
+    <w:p>
+      <w:pPr>
+        <w:spacing w:line="25" w:lineRule="atLeast"/>
+        <w:jc w:val="both"/>
+        <w:rPr>
+          <w:rFonts w:ascii="Times New Roman" w:hAnsi="Times New Roman" w:cs="Times New Roman"/>
+          <w:sz w:val="28"/>
+          <w:szCs w:val="28"/>
+        </w:rPr>
+      </w:pPr>
+      <w:r>
+        <w:rPr>
+          <w:rFonts w:ascii="Times New Roman" w:hAnsi="Times New Roman" w:cs="Times New Roman"/>
+          <w:sz w:val="28"/>
+          <w:szCs w:val="28"/>
+        </w:rPr>
+        <w:t>Ликвидация господства старой землевладельческо-торговой аристократии Новгорода шла параллельно с ломкой старого государственного управления. Власть перешла в руки наместников, назначавшихся великим князем и ведавших как военными, так и судебно-административными делами. Потерял значительную часть своей власти и новгородский архиепископ. Им после смерти в 1483 году архиепископа Феофила (арестованного в 1480 году) стал троицкий инок Сергий, сразу восстановивший против себя местное духовенство. В 1484 году его сменил назначенный из Москвы архимандрит Чудова монастыря Геннадий Гонзов, сторонник великокняжеской политики. В будущем архиепископ Геннадий стал одной из центральных фигур в борьбе против ереси «жидовствующих».</w:t>
       </w:r>
     </w:p>
     <w:p>
@@ -2052,25 +1900,7 @@
           <w:sz w:val="28"/>
           <w:szCs w:val="28"/>
         </w:rPr>
-        <w:t xml:space="preserve">Круг вопросов, отражённых в этом первом за долгое время обобщающем законодательном акте, весьма широк: это и установление единых для всей страны норм судопроизводства, и нормы уголовного права, и установления гражданского права. Одной из наиболее важных статей Судебника стала статья 57 — «О </w:t>
-      </w:r>
-      <w:proofErr w:type="spellStart"/>
-      <w:r>
-        <w:rPr>
-          <w:rFonts w:ascii="Times New Roman" w:hAnsi="Times New Roman" w:cs="Times New Roman"/>
-          <w:sz w:val="28"/>
-          <w:szCs w:val="28"/>
-        </w:rPr>
-        <w:t>христьянском</w:t>
-      </w:r>
-      <w:proofErr w:type="spellEnd"/>
-      <w:r>
-        <w:rPr>
-          <w:rFonts w:ascii="Times New Roman" w:hAnsi="Times New Roman" w:cs="Times New Roman"/>
-          <w:sz w:val="28"/>
-          <w:szCs w:val="28"/>
-        </w:rPr>
-        <w:t xml:space="preserve"> отказе», вводившая единый для всего Русского государства срок перехода крестьян от одного землевладельца к другому — за неделю до и неделей после Юрьева дня (осеннего) (26 ноября). В ряде статей затрагивались вопросы землевладения. Значительную часть текста памятника занимали статьи о юридическом статусе холопов.</w:t>
+        <w:t>Круг вопросов, отражённых в этом первом за долгое время обобщающем законодательном акте, весьма широк: это и установление единых для всей страны норм судопроизводства, и нормы уголовного права, и установления гражданского права. Одной из наиболее важных статей Судебника стала статья 57 — «О христьянском отказе», вводившая единый для всего Русского государства срок перехода крестьян от одного землевладельца к другому — за неделю до и неделей после Юрьева дня (осеннего) (26 ноября). В ряде статей затрагивались вопросы землевладения. Значительную часть текста памятника занимали статьи о юридическом статусе холопов.</w:t>
       </w:r>
     </w:p>
     <w:p>
@@ -2105,25 +1935,7 @@
           <w:sz w:val="28"/>
           <w:szCs w:val="28"/>
         </w:rPr>
-        <w:t xml:space="preserve">Перевод ряда статей был включён С. </w:t>
-      </w:r>
-      <w:proofErr w:type="spellStart"/>
-      <w:r>
-        <w:rPr>
-          <w:rFonts w:ascii="Times New Roman" w:hAnsi="Times New Roman" w:cs="Times New Roman"/>
-          <w:sz w:val="28"/>
-          <w:szCs w:val="28"/>
-        </w:rPr>
-        <w:t>Герберштейном</w:t>
-      </w:r>
-      <w:proofErr w:type="spellEnd"/>
-      <w:r>
-        <w:rPr>
-          <w:rFonts w:ascii="Times New Roman" w:hAnsi="Times New Roman" w:cs="Times New Roman"/>
-          <w:sz w:val="28"/>
-          <w:szCs w:val="28"/>
-        </w:rPr>
-        <w:t xml:space="preserve"> в его труд «Записки о Московии». Издание Судебника явилось важной мерой укрепления политического единства страны путём унификации законодательства.</w:t>
+        <w:t>Перевод ряда статей был включён С. Герберштейном в его труд «Записки о Московии». Издание Судебника явилось важной мерой укрепления политического единства страны путём унификации законодательства.</w:t>
       </w:r>
     </w:p>
     <w:p>
@@ -2169,36 +1981,28 @@
           <w:sz w:val="28"/>
           <w:szCs w:val="28"/>
         </w:rPr>
-        <w:t>Время правления Ивана III было также временем появления ряда оригинальных литературных произведений; так, в частности, в 1470-х годах написал своё «</w:t>
-      </w:r>
-      <w:proofErr w:type="spellStart"/>
-      <w:r>
-        <w:rPr>
-          <w:rFonts w:ascii="Times New Roman" w:hAnsi="Times New Roman" w:cs="Times New Roman"/>
-          <w:sz w:val="28"/>
-          <w:szCs w:val="28"/>
-        </w:rPr>
-        <w:t>Хожение</w:t>
-      </w:r>
-      <w:proofErr w:type="spellEnd"/>
-      <w:r>
-        <w:rPr>
-          <w:rFonts w:ascii="Times New Roman" w:hAnsi="Times New Roman" w:cs="Times New Roman"/>
-          <w:sz w:val="28"/>
-          <w:szCs w:val="28"/>
-        </w:rPr>
-        <w:t xml:space="preserve"> за три моря» тверской купец Афанасий Никитин. Интересным памятником эпохи является составленное Фёдором Курицыным на основе легенд, услышанных им в ходе пребывания в Валахии, «Сказание о Дракуле», повествующее о прославившемся своей жестокостью валашском господаре Владе </w:t>
-      </w:r>
-      <w:proofErr w:type="spellStart"/>
-      <w:r>
-        <w:rPr>
-          <w:rFonts w:ascii="Times New Roman" w:hAnsi="Times New Roman" w:cs="Times New Roman"/>
-          <w:sz w:val="28"/>
-          <w:szCs w:val="28"/>
-        </w:rPr>
-        <w:t>Цепеше</w:t>
-      </w:r>
-      <w:proofErr w:type="spellEnd"/>
+        <w:t>Время правления Ивана III было также временем появления ряда оригинальных литературных произведений; так, в частности, в 1470-х годах написал своё «Хожение за три моря» тверской купец Афанасий Никитин. Интересным памятником эпохи является составленное Фёдором Курицыным на основе легенд, услышанных им в ходе пребывания в Валахии, «Сказание о Дракуле», повествующее о прославившемся своей жестокостью валашском господаре Владе Цепеше.</w:t>
+      </w:r>
+    </w:p>
+    <w:p>
+      <w:pPr>
+        <w:spacing w:line="25" w:lineRule="atLeast"/>
+        <w:jc w:val="both"/>
+        <w:rPr>
+          <w:rFonts w:ascii="Times New Roman" w:hAnsi="Times New Roman" w:cs="Times New Roman"/>
+          <w:sz w:val="28"/>
+          <w:szCs w:val="28"/>
+        </w:rPr>
+      </w:pPr>
+      <w:r>
+        <w:rPr>
+          <w:rFonts w:ascii="Times New Roman" w:hAnsi="Times New Roman" w:cs="Times New Roman"/>
+          <w:sz w:val="28"/>
+          <w:szCs w:val="28"/>
+        </w:rPr>
+        <w:lastRenderedPageBreak/>
+        <w:t>Значительный толчок развитию религиозной литературы был дан борьбой против «ереси жидовствующих»; также в произведениях этой эпохи нашли своё отражение споры о церковных богатствах. В ряде своих произведений Иосиф Волоцкий выступает как ярый обличитель «ереси»; наиболее законченный вид это обличение принимает в «Просветителе»</w:t>
+      </w:r>
       <w:r>
         <w:rPr>
           <w:rFonts w:ascii="Times New Roman" w:hAnsi="Times New Roman" w:cs="Times New Roman"/>
@@ -2224,80 +2028,165 @@
           <w:sz w:val="28"/>
           <w:szCs w:val="28"/>
         </w:rPr>
-        <w:lastRenderedPageBreak/>
-        <w:t xml:space="preserve">Значительный толчок развитию религиозной литературы был дан борьбой против «ереси </w:t>
-      </w:r>
-      <w:proofErr w:type="spellStart"/>
-      <w:r>
-        <w:rPr>
-          <w:rFonts w:ascii="Times New Roman" w:hAnsi="Times New Roman" w:cs="Times New Roman"/>
-          <w:sz w:val="28"/>
-          <w:szCs w:val="28"/>
-        </w:rPr>
-        <w:t>жидовствующих</w:t>
-      </w:r>
-      <w:proofErr w:type="spellEnd"/>
-      <w:r>
-        <w:rPr>
-          <w:rFonts w:ascii="Times New Roman" w:hAnsi="Times New Roman" w:cs="Times New Roman"/>
-          <w:sz w:val="28"/>
-          <w:szCs w:val="28"/>
-        </w:rPr>
-        <w:t>»; также в произведениях этой эпохи нашли своё отражение споры о церковных богатствах. В ряде своих произведений Иосиф Волоцкий выступает как ярый обличитель «ереси»; наиболее законченный вид это обличение принимает в «Просветителе»</w:t>
-      </w:r>
-      <w:r>
-        <w:rPr>
-          <w:rFonts w:ascii="Times New Roman" w:hAnsi="Times New Roman" w:cs="Times New Roman"/>
-          <w:sz w:val="28"/>
-          <w:szCs w:val="28"/>
-        </w:rPr>
-        <w:t>.</w:t>
-      </w:r>
-    </w:p>
-    <w:p>
-      <w:pPr>
-        <w:spacing w:line="25" w:lineRule="atLeast"/>
-        <w:jc w:val="both"/>
-        <w:rPr>
-          <w:rFonts w:ascii="Times New Roman" w:hAnsi="Times New Roman" w:cs="Times New Roman"/>
-          <w:sz w:val="28"/>
-          <w:szCs w:val="28"/>
-        </w:rPr>
-      </w:pPr>
-      <w:r>
-        <w:rPr>
-          <w:rFonts w:ascii="Times New Roman" w:hAnsi="Times New Roman" w:cs="Times New Roman"/>
-          <w:sz w:val="28"/>
-          <w:szCs w:val="28"/>
-        </w:rPr>
-        <w:t xml:space="preserve">Летописание в этот период переживает свой расцвет; при великокняжеском дворе интенсивно составляются и перерабатываются летописные своды. Однако вместе с тем именно в этот период, вследствие объединения страны, полностью исчезает независимое летописание, бывшее характерной чертой предшествующей эпохи. Начиная с 1490-х годов, летописи, создаваемые в русских городах — Новгороде, Пскове, Вологде, Твери, </w:t>
-      </w:r>
-      <w:proofErr w:type="spellStart"/>
-      <w:r>
-        <w:rPr>
-          <w:rFonts w:ascii="Times New Roman" w:hAnsi="Times New Roman" w:cs="Times New Roman"/>
-          <w:sz w:val="28"/>
-          <w:szCs w:val="28"/>
-        </w:rPr>
-        <w:t>Ростове</w:t>
-      </w:r>
-      <w:proofErr w:type="spellEnd"/>
-      <w:r>
-        <w:rPr>
-          <w:rFonts w:ascii="Times New Roman" w:hAnsi="Times New Roman" w:cs="Times New Roman"/>
-          <w:sz w:val="28"/>
-          <w:szCs w:val="28"/>
-        </w:rPr>
-        <w:t>, Устюге и ещё в ряде мест — представляют собой либо видоизменённый великокняжеский свод, либо летопись местного характера, не претендующую на общерусское значение. Церковное летописание в этот период также сливается с великокняжеским. При этом активно ведётся редактирование летописных известий, их переработка как в интересах великокняжеской политики, так и в интересах конкретных группировок, пользующихся наибольшим влиянием в момент написания свода</w:t>
-      </w:r>
-      <w:r>
-        <w:rPr>
-          <w:rFonts w:ascii="Times New Roman" w:hAnsi="Times New Roman" w:cs="Times New Roman"/>
-          <w:sz w:val="28"/>
-          <w:szCs w:val="28"/>
-        </w:rPr>
-        <w:t xml:space="preserve">. </w:t>
-      </w:r>
+        <w:t xml:space="preserve">Летописание в этот период переживает свой расцвет; при великокняжеском дворе интенсивно составляются и перерабатываются летописные своды. Однако вместе с тем именно в этот период, вследствие объединения страны, полностью исчезает независимое летописание, бывшее характерной чертой предшествующей эпохи. Начиная с 1490-х годов, летописи, создаваемые в русских городах — Новгороде, Пскове, Вологде, Твери, Ростове, Устюге и ещё в ряде мест — представляют собой либо видоизменённый великокняжеский свод, либо летопись местного характера, не претендующую на общерусское значение. Церковное летописание в этот период также сливается с великокняжеским. При этом активно ведётся редактирование летописных известий, их переработка как в интересах великокняжеской политики, так и в интересах конкретных группировок, пользующихся наибольшим влиянием в момент написания свода. </w:t>
+      </w:r>
+    </w:p>
+    <w:p>
+      <w:pPr>
+        <w:spacing w:line="25" w:lineRule="atLeast"/>
+        <w:jc w:val="center"/>
+        <w:rPr>
+          <w:rFonts w:ascii="Times New Roman" w:hAnsi="Times New Roman" w:cs="Times New Roman"/>
+          <w:sz w:val="28"/>
+          <w:szCs w:val="28"/>
+        </w:rPr>
+      </w:pPr>
+      <w:r>
+        <w:rPr>
+          <w:rFonts w:ascii="Times New Roman" w:hAnsi="Times New Roman" w:cs="Times New Roman"/>
+          <w:sz w:val="28"/>
+          <w:szCs w:val="28"/>
+        </w:rPr>
+        <w:t>Сравнение правления</w:t>
+      </w:r>
+    </w:p>
+    <w:p>
+      <w:pPr>
+        <w:pBdr>
+          <w:bottom w:val="single" w:sz="6" w:space="1" w:color="auto"/>
+        </w:pBdr>
+        <w:spacing w:after="0" w:line="240" w:lineRule="auto"/>
+        <w:jc w:val="center"/>
+        <w:rPr>
+          <w:rFonts w:ascii="Times New Roman" w:eastAsia="Times New Roman" w:hAnsi="Times New Roman" w:cs="Times New Roman"/>
+          <w:vanish/>
+          <w:sz w:val="28"/>
+          <w:szCs w:val="28"/>
+          <w:lang w:eastAsia="ru-RU"/>
+        </w:rPr>
+      </w:pPr>
+      <w:r>
+        <w:rPr>
+          <w:rFonts w:ascii="Times New Roman" w:eastAsia="Times New Roman" w:hAnsi="Times New Roman" w:cs="Times New Roman"/>
+          <w:vanish/>
+          <w:sz w:val="28"/>
+          <w:szCs w:val="28"/>
+          <w:lang w:eastAsia="ru-RU"/>
+        </w:rPr>
+        <w:t>Начало формы</w:t>
+      </w:r>
+    </w:p>
+    <w:p>
+      <w:pPr>
+        <w:pBdr>
+          <w:top w:val="single" w:sz="6" w:space="1" w:color="auto"/>
+        </w:pBdr>
+        <w:spacing w:after="0" w:line="240" w:lineRule="auto"/>
+        <w:jc w:val="center"/>
+        <w:rPr>
+          <w:rFonts w:ascii="Times New Roman" w:eastAsia="Times New Roman" w:hAnsi="Times New Roman" w:cs="Times New Roman"/>
+          <w:vanish/>
+          <w:sz w:val="28"/>
+          <w:szCs w:val="28"/>
+          <w:lang w:eastAsia="ru-RU"/>
+        </w:rPr>
+      </w:pPr>
+      <w:r>
+        <w:rPr>
+          <w:rFonts w:ascii="Times New Roman" w:eastAsia="Times New Roman" w:hAnsi="Times New Roman" w:cs="Times New Roman"/>
+          <w:vanish/>
+          <w:sz w:val="28"/>
+          <w:szCs w:val="28"/>
+          <w:lang w:eastAsia="ru-RU"/>
+        </w:rPr>
+        <w:t>Конец формы</w:t>
+      </w:r>
+    </w:p>
+    <w:p>
+      <w:pPr>
+        <w:pBdr>
+          <w:bottom w:val="single" w:sz="6" w:space="1" w:color="auto"/>
+        </w:pBdr>
+        <w:spacing w:after="0" w:line="240" w:lineRule="auto"/>
+        <w:jc w:val="center"/>
+        <w:rPr>
+          <w:rFonts w:ascii="Times New Roman" w:eastAsia="Times New Roman" w:hAnsi="Times New Roman" w:cs="Times New Roman"/>
+          <w:vanish/>
+          <w:sz w:val="28"/>
+          <w:szCs w:val="28"/>
+          <w:lang w:eastAsia="ru-RU"/>
+        </w:rPr>
+      </w:pPr>
+      <w:r>
+        <w:rPr>
+          <w:rFonts w:ascii="Times New Roman" w:eastAsia="Times New Roman" w:hAnsi="Times New Roman" w:cs="Times New Roman"/>
+          <w:vanish/>
+          <w:sz w:val="28"/>
+          <w:szCs w:val="28"/>
+          <w:lang w:eastAsia="ru-RU"/>
+        </w:rPr>
+        <w:t>Начало формы</w:t>
+      </w:r>
+    </w:p>
+    <w:p>
+      <w:pPr>
+        <w:spacing w:line="240" w:lineRule="auto"/>
+        <w:jc w:val="both"/>
+        <w:rPr>
+          <w:rFonts w:ascii="Times New Roman" w:eastAsia="Times New Roman" w:hAnsi="Times New Roman" w:cs="Times New Roman"/>
+          <w:sz w:val="28"/>
+          <w:szCs w:val="28"/>
+          <w:lang w:eastAsia="ru-RU"/>
+        </w:rPr>
+      </w:pPr>
+      <w:bookmarkStart w:id="0" w:name="376646"/>
+      <w:bookmarkEnd w:id="0"/>
+      <w:r>
+        <w:rPr>
+          <w:rFonts w:ascii="Times New Roman" w:eastAsia="Times New Roman" w:hAnsi="Times New Roman" w:cs="Times New Roman"/>
+          <w:sz w:val="28"/>
+          <w:szCs w:val="28"/>
+          <w:lang w:eastAsia="ru-RU"/>
+        </w:rPr>
+        <w:t>Иван Калита был вынужден поддерживать хорошие отношения с Ордой, поэтому выторговал себе право самому собирать дань; он понимал, что плата дани, обеспечит Московскому княжеству спокойную жизнь, при которой можно набрать мощи, укрепить войско, поднять торговлю и ремесло, отстроить разрушенные города. Воевать напрямую с Ордой было бессмысленно: в Орде была сильная власть, могучее войско, много подданных; В отличии от времен Ивана Калиты, в правление Ивана Ш, политическая ситуация изменилась, внутри Орды шла борьба за власть, территория Орды была огромна и центральной власти было все сложнее контролировать подчиненные территории, а Русь к тому времени окрепла, приобрела новые земли, и Иван III уже мог себе позволить прямой вызов Орде, хану Ахмату – не платить дань. И произошло знаменитое стояние на реке Угре, где хан Ахмат, увидев войско русского великого князя Ивана III, увел свое войско без сражения.</w:t>
+      </w:r>
+    </w:p>
+    <w:p>
+      <w:pPr>
+        <w:pBdr>
+          <w:top w:val="single" w:sz="6" w:space="1" w:color="auto"/>
+        </w:pBdr>
+        <w:spacing w:after="0" w:line="240" w:lineRule="auto"/>
+        <w:jc w:val="center"/>
+        <w:rPr>
+          <w:rFonts w:ascii="Arial" w:eastAsia="Times New Roman" w:hAnsi="Arial" w:cs="Arial"/>
+          <w:vanish/>
+          <w:sz w:val="16"/>
+          <w:szCs w:val="16"/>
+          <w:lang w:eastAsia="ru-RU"/>
+        </w:rPr>
+      </w:pPr>
+      <w:r>
+        <w:rPr>
+          <w:rFonts w:ascii="Arial" w:eastAsia="Times New Roman" w:hAnsi="Arial" w:cs="Arial"/>
+          <w:vanish/>
+          <w:sz w:val="16"/>
+          <w:szCs w:val="16"/>
+          <w:lang w:eastAsia="ru-RU"/>
+        </w:rPr>
+        <w:t>Конец формы</w:t>
+      </w:r>
+    </w:p>
+    <w:p>
+      <w:pPr>
+        <w:spacing w:line="25" w:lineRule="atLeast"/>
+        <w:jc w:val="both"/>
+        <w:rPr>
+          <w:rFonts w:ascii="Times New Roman" w:hAnsi="Times New Roman" w:cs="Times New Roman"/>
+          <w:sz w:val="28"/>
+          <w:szCs w:val="28"/>
+        </w:rPr>
+      </w:pPr>
     </w:p>
     <w:p>
       <w:pPr>
@@ -2319,7 +2208,7 @@
     <w:p>
       <w:pPr>
         <w:spacing w:line="25" w:lineRule="atLeast"/>
-        <w:jc w:val="both"/>
+        <w:jc w:val="center"/>
         <w:rPr>
           <w:rFonts w:ascii="Times New Roman" w:hAnsi="Times New Roman" w:cs="Times New Roman"/>
           <w:sz w:val="32"/>
@@ -2333,7 +2222,7 @@
           <w:szCs w:val="32"/>
         </w:rPr>
         <w:lastRenderedPageBreak/>
-        <w:t>Итоги правления</w:t>
+        <w:t>Заключение</w:t>
       </w:r>
     </w:p>
     <w:p>
@@ -2735,104 +2624,95 @@
       <w:pPr>
         <w:spacing w:line="25" w:lineRule="atLeast"/>
         <w:jc w:val="both"/>
+        <w:rPr>
+          <w:rFonts w:ascii="Times New Roman" w:hAnsi="Times New Roman" w:cs="Times New Roman"/>
+          <w:sz w:val="32"/>
+          <w:szCs w:val="32"/>
+        </w:rPr>
+      </w:pPr>
+      <w:r>
+        <w:rPr>
+          <w:rFonts w:ascii="Times New Roman" w:hAnsi="Times New Roman" w:cs="Times New Roman"/>
+          <w:sz w:val="32"/>
+          <w:szCs w:val="32"/>
+        </w:rPr>
+        <w:lastRenderedPageBreak/>
+        <w:t xml:space="preserve">Иван </w:t>
+      </w:r>
+      <w:r>
         <w:rPr>
           <w:rFonts w:ascii="Times New Roman" w:hAnsi="Times New Roman" w:cs="Times New Roman"/>
           <w:sz w:val="32"/>
           <w:szCs w:val="32"/>
           <w:lang w:val="en-US"/>
         </w:rPr>
-      </w:pPr>
-      <w:r>
-        <w:rPr>
-          <w:rFonts w:ascii="Times New Roman" w:hAnsi="Times New Roman" w:cs="Times New Roman"/>
-          <w:sz w:val="32"/>
-          <w:szCs w:val="32"/>
+        <w:t>III</w:t>
+      </w:r>
+    </w:p>
+    <w:p>
+      <w:pPr>
+        <w:spacing w:line="25" w:lineRule="atLeast"/>
+        <w:jc w:val="both"/>
+        <w:rPr>
+          <w:rFonts w:ascii="Times New Roman" w:hAnsi="Times New Roman" w:cs="Times New Roman"/>
+          <w:sz w:val="28"/>
+          <w:szCs w:val="28"/>
+        </w:rPr>
+      </w:pPr>
+      <w:r>
+        <w:rPr>
+          <w:rFonts w:ascii="Times New Roman" w:hAnsi="Times New Roman" w:cs="Times New Roman"/>
+          <w:sz w:val="28"/>
+          <w:szCs w:val="28"/>
+        </w:rPr>
+        <w:t>Главным итогом правления Ивана III стало объединение вокруг Москвы большей части русских земель. Под рукой великого князя были объединены: Новгородская земля, долгое время бывшая соперником Москвы, Тверское княжество, Ярославское, Ростовское и частично Рязанское княжества, Вятская земля. После успешных войн с Великим княжеством Литовским власть Великого князя всея Руси распространилась на Верховские княжества, Новгород-Северский, Чернигов, Брянск, Путивль, Курск и ещё ряд городов; умирая, Иван III передал своему преемнику в несколько раз большие земли, чем принял сам. По замечанию А. Е. Преснякова, смыслом этих процессов было не собирание земель, а «собирание власти» в руках великого князя. Кроме того, именно при великом князе Иване III Русское государство становится полностью независимым: в результате «стояния на Угре» власть ордынского хана над Русью, длившаяся с 1243 года, полностью прекращается. При этом Русским государством был заимствован ордынский военно-административный стиль управления, в результате чего, по словам Н. С. Борисова «холопство великого князя перед ханом сменилось холопством всех перед великим князем».</w:t>
+      </w:r>
+    </w:p>
+    <w:p>
+      <w:pPr>
+        <w:spacing w:line="25" w:lineRule="atLeast"/>
+        <w:jc w:val="both"/>
+        <w:rPr>
+          <w:rFonts w:ascii="Times New Roman" w:hAnsi="Times New Roman" w:cs="Times New Roman"/>
+          <w:sz w:val="28"/>
+          <w:szCs w:val="28"/>
+        </w:rPr>
+      </w:pPr>
+      <w:r>
+        <w:rPr>
+          <w:rFonts w:ascii="Times New Roman" w:hAnsi="Times New Roman" w:cs="Times New Roman"/>
+          <w:sz w:val="28"/>
+          <w:szCs w:val="28"/>
+        </w:rPr>
+        <w:t>Годы правления Ивана III также ознаменовались успехами во внутренней политике. В ходе проведённых реформ был принят свод законов страны — «Судебник» 1497 года. В это же время закладываются основы приказной системы управления, а также появляется поместная система. Были продолжены централизация страны и ликвидация раздроблённости; правительство вело достаточно жёсткую борьбу с сепаратизмом удельных князей. Эпоха правления Ивана III стала временем культурного подъёма. Возведение новых зданий, расцвет летописания, появление новых идей — всё это свидетельствует о значительных успехах в области культуры.</w:t>
+      </w:r>
+    </w:p>
+    <w:p>
+      <w:pPr>
+        <w:spacing w:line="25" w:lineRule="atLeast"/>
+        <w:jc w:val="both"/>
+        <w:rPr>
+          <w:rFonts w:ascii="Times New Roman" w:hAnsi="Times New Roman" w:cs="Times New Roman"/>
+          <w:sz w:val="28"/>
+          <w:szCs w:val="28"/>
+        </w:rPr>
+      </w:pPr>
+      <w:r>
+        <w:rPr>
+          <w:rFonts w:ascii="Times New Roman" w:hAnsi="Times New Roman" w:cs="Times New Roman"/>
+          <w:sz w:val="28"/>
+          <w:szCs w:val="28"/>
+        </w:rPr>
+        <w:t xml:space="preserve">К негативным аспектам правления Ивана III историки относят усиление деспотичной самодержавной власти и чрезмерное использование насилия в решении государственных дел. Так, по словам историка XIX века Н. И. Костомарова власть Ивана Васильевича «переходила в азиатский деспотизм, превращающий всех подчинённых в боязливых и безгласных рабов», а проводимые им репрессии привели к тому, что в обществе начал «господствовать бессмысленный страх перед силою, а не сознательное уважение к законной власти». Одной из причин подобного развития событий Костомаров видит в том, что «возвышая единовластие, Иван не укреплял его чувством законности». По словам канд. ист. наук А. В. Воробьёва нарождающееся самодержавие принимало патримониальную форму — правитель играл символическую роль отца по отношению к подданным, не только диктуя им свою волю, но и обеспечивая защиту. Как отмечает историк Н. С. Борисов, одним из средств усиления авторитета центральной княжеской власти были «жестокие расправы с теми, кто так </w:t>
+      </w:r>
+      <w:r>
+        <w:rPr>
+          <w:rFonts w:ascii="Times New Roman" w:hAnsi="Times New Roman" w:cs="Times New Roman"/>
+          <w:sz w:val="28"/>
+          <w:szCs w:val="28"/>
         </w:rPr>
         <w:lastRenderedPageBreak/>
-        <w:t xml:space="preserve">Иван </w:t>
-      </w:r>
-      <w:r>
-        <w:rPr>
-          <w:rFonts w:ascii="Times New Roman" w:hAnsi="Times New Roman" w:cs="Times New Roman"/>
-          <w:sz w:val="32"/>
-          <w:szCs w:val="32"/>
-          <w:lang w:val="en-US"/>
-        </w:rPr>
-        <w:t>III</w:t>
-      </w:r>
-    </w:p>
-    <w:p>
-      <w:pPr>
-        <w:spacing w:line="25" w:lineRule="atLeast"/>
-        <w:jc w:val="both"/>
-        <w:rPr>
-          <w:rFonts w:ascii="Times New Roman" w:hAnsi="Times New Roman" w:cs="Times New Roman"/>
-          <w:sz w:val="28"/>
-          <w:szCs w:val="28"/>
-        </w:rPr>
-      </w:pPr>
-      <w:r>
-        <w:rPr>
-          <w:rFonts w:ascii="Times New Roman" w:hAnsi="Times New Roman" w:cs="Times New Roman"/>
-          <w:sz w:val="28"/>
-          <w:szCs w:val="28"/>
-        </w:rPr>
-        <w:t>Главным итогом правления Ивана III стало объединение вокруг Москвы большей части русских земель. Под рукой великого князя были объединены: Новгородская земля, долгое время бывшая соперником Москвы, Тверское княжество, Ярославское, Ростовское и частично Рязанское княжества, Вятская земля. После успешных войн с Великим княжеством Литовским власть Великого князя всея Руси распространилась на Верховские княжества, Новгород-Северский, Чернигов, Брянск, Путивль, Курск и ещё ряд городов; умирая, Иван III передал своему преемнику в несколько раз большие земли, чем принял сам. По замечанию А. Е. Преснякова, смыслом этих процессов было не собирание земель, а «собирание власти» в руках великого князя. Кроме того, именно при великом князе Иване III Русское государство становится полностью независимым: в результате «стояния на Угре» власть ордынского хана над Русью, длившаяся с 1243 года, полностью прекращается. При этом Русским государством был заимствован ордынский военно-административный стиль управления, в результате чего, по словам Н. С. Борисова «холопство великого князя перед ханом сменилось холопством всех перед великим князем».</w:t>
-      </w:r>
-    </w:p>
-    <w:p>
-      <w:pPr>
-        <w:spacing w:line="25" w:lineRule="atLeast"/>
-        <w:jc w:val="both"/>
-        <w:rPr>
-          <w:rFonts w:ascii="Times New Roman" w:hAnsi="Times New Roman" w:cs="Times New Roman"/>
-          <w:sz w:val="28"/>
-          <w:szCs w:val="28"/>
-        </w:rPr>
-      </w:pPr>
-      <w:r>
-        <w:rPr>
-          <w:rFonts w:ascii="Times New Roman" w:hAnsi="Times New Roman" w:cs="Times New Roman"/>
-          <w:sz w:val="28"/>
-          <w:szCs w:val="28"/>
-        </w:rPr>
-        <w:t>Годы правления Ивана III также ознаменовались успехами во внутренней политике. В ходе проведённых реформ был принят свод законов страны — «Судебник» 1497 года. В это же время закладываются основы приказной системы управления, а также появляется поместная система. Были продолжены централизация страны и ликвидация раздроблённости; правительство вело достаточно жёсткую борьбу с сепаратизмом удельных князей. Эпоха правления Ивана III стала временем культурного подъёма. Возведение новых зданий, расцвет летописания, появление новых идей — всё это свидетельствует о значительных успехах в области культуры.</w:t>
-      </w:r>
-    </w:p>
-    <w:p>
-      <w:pPr>
-        <w:spacing w:line="25" w:lineRule="atLeast"/>
-        <w:jc w:val="both"/>
-        <w:rPr>
-          <w:rFonts w:ascii="Times New Roman" w:hAnsi="Times New Roman" w:cs="Times New Roman"/>
-          <w:sz w:val="28"/>
-          <w:szCs w:val="28"/>
-        </w:rPr>
-      </w:pPr>
-      <w:r>
-        <w:rPr>
-          <w:rFonts w:ascii="Times New Roman" w:hAnsi="Times New Roman" w:cs="Times New Roman"/>
-          <w:sz w:val="28"/>
-          <w:szCs w:val="28"/>
-        </w:rPr>
-        <w:t xml:space="preserve">К негативным аспектам правления Ивана III историки относят усиление деспотичной самодержавной власти и чрезмерное использование насилия в решении государственных дел. Так, по словам историка XIX века Н. И. Костомарова власть Ивана Васильевича «переходила в азиатский деспотизм, превращающий всех подчинённых в боязливых и безгласных рабов», а проводимые им репрессии привели к тому, что в обществе начал «господствовать бессмысленный страх перед силою, а не сознательное уважение к законной власти». Одной из причин подобного развития событий Костомаров видит в том, что «возвышая единовластие, Иван не укреплял его чувством законности». По словам канд. ист. наук А. В. Воробьёва нарождающееся самодержавие принимало патримониальную форму — правитель играл символическую роль отца по отношению к подданным, не только диктуя им свою волю, но и обеспечивая защиту. Как отмечает историк Н. С. Борисов, одним из средств усиления авторитета центральной княжеской власти были «жестокие расправы с теми, кто так </w:t>
-      </w:r>
-      <w:r>
-        <w:rPr>
-          <w:rFonts w:ascii="Times New Roman" w:hAnsi="Times New Roman" w:cs="Times New Roman"/>
-          <w:sz w:val="28"/>
-          <w:szCs w:val="28"/>
-        </w:rPr>
-        <w:lastRenderedPageBreak/>
-        <w:t>или иначе становился на её пути», а саму систему самодержавной власти «пришлось создавать на костях недовольных». В результате «любое сопротивление державной воле государя отныне рассматривалось как государственное преступление и влекло за собой суровое наказание». А. Е. Пресняков писал, что новая самодержавная власть выросла «на развалинах традиционного строя отношений, освящённого вековыми навыками моральных и правовых воззрений», перестроив их таким образом, что в обществе развилась мысль об абсолютной власти князя «самодержавном в своём абсолютизме, в своей свободе от всяких традиционных норм, кроме одной — своей владельческой воле»</w:t>
-      </w:r>
-      <w:r>
-        <w:rPr>
-          <w:rFonts w:ascii="Times New Roman" w:hAnsi="Times New Roman" w:cs="Times New Roman"/>
-          <w:sz w:val="28"/>
-          <w:szCs w:val="28"/>
-        </w:rPr>
-        <w:t>.</w:t>
+        <w:t>или иначе становился на её пути», а саму систему самодержавной власти «пришлось создавать на костях недовольных». В результате «любое сопротивление державной воле государя отныне рассматривалось как государственное преступление и влекло за собой суровое наказание». А. Е. Пресняков писал, что новая самодержавная власть выросла «на развалинах традиционного строя отношений, освящённого вековыми навыками моральных и правовых воззрений», перестроив их таким образом, что в обществе развилась мысль об абсолютной власти князя «самодержавном в своём абсолютизме, в своей свободе от всяких традиционных норм, кроме одной — своей владельческой воле».</w:t>
       </w:r>
     </w:p>
     <w:p>
@@ -2989,203 +2869,67 @@
           <w:szCs w:val="28"/>
         </w:rPr>
       </w:pPr>
-      <w:proofErr w:type="spellStart"/>
-      <w:r>
-        <w:rPr>
-          <w:rFonts w:ascii="Times New Roman" w:hAnsi="Times New Roman" w:cs="Times New Roman"/>
-          <w:sz w:val="28"/>
-          <w:szCs w:val="28"/>
-        </w:rPr>
-        <w:t>Мякотин</w:t>
-      </w:r>
-      <w:proofErr w:type="spellEnd"/>
-      <w:r>
-        <w:rPr>
-          <w:rFonts w:ascii="Times New Roman" w:hAnsi="Times New Roman" w:cs="Times New Roman"/>
-          <w:sz w:val="28"/>
-          <w:szCs w:val="28"/>
-        </w:rPr>
-        <w:t xml:space="preserve"> В. А. Иоанн III Васильевич // Энциклопедический словарь Брокгауза и </w:t>
-      </w:r>
-      <w:proofErr w:type="gramStart"/>
-      <w:r>
-        <w:rPr>
-          <w:rFonts w:ascii="Times New Roman" w:hAnsi="Times New Roman" w:cs="Times New Roman"/>
-          <w:sz w:val="28"/>
-          <w:szCs w:val="28"/>
-        </w:rPr>
-        <w:t>Ефрона :</w:t>
-      </w:r>
-      <w:proofErr w:type="gramEnd"/>
-      <w:r>
-        <w:rPr>
-          <w:rFonts w:ascii="Times New Roman" w:hAnsi="Times New Roman" w:cs="Times New Roman"/>
-          <w:sz w:val="28"/>
-          <w:szCs w:val="28"/>
-        </w:rPr>
-        <w:t xml:space="preserve"> в 86 т. (82 т. и 4 доп.). — СПб., 1894. — Т. </w:t>
-      </w:r>
-      <w:proofErr w:type="spellStart"/>
-      <w:r>
-        <w:rPr>
-          <w:rFonts w:ascii="Times New Roman" w:hAnsi="Times New Roman" w:cs="Times New Roman"/>
-          <w:sz w:val="28"/>
-          <w:szCs w:val="28"/>
-        </w:rPr>
-        <w:t>XIIIa</w:t>
-      </w:r>
-      <w:proofErr w:type="spellEnd"/>
-      <w:r>
-        <w:rPr>
-          <w:rFonts w:ascii="Times New Roman" w:hAnsi="Times New Roman" w:cs="Times New Roman"/>
-          <w:sz w:val="28"/>
-          <w:szCs w:val="28"/>
-        </w:rPr>
-        <w:t>. — С. 678–681.</w:t>
-      </w:r>
-    </w:p>
-    <w:p>
-      <w:pPr>
-        <w:spacing w:line="25" w:lineRule="atLeast"/>
-        <w:rPr>
-          <w:rFonts w:ascii="Times New Roman" w:hAnsi="Times New Roman" w:cs="Times New Roman"/>
-          <w:sz w:val="28"/>
-          <w:szCs w:val="28"/>
-        </w:rPr>
-      </w:pPr>
-      <w:r>
-        <w:rPr>
-          <w:rFonts w:ascii="Times New Roman" w:hAnsi="Times New Roman" w:cs="Times New Roman"/>
-          <w:sz w:val="28"/>
-          <w:szCs w:val="28"/>
-        </w:rPr>
-        <w:t xml:space="preserve">Иван III Васильевич / Назаров В. Д. // Железное дерево — Излучение. — </w:t>
-      </w:r>
-      <w:proofErr w:type="gramStart"/>
-      <w:r>
-        <w:rPr>
-          <w:rFonts w:ascii="Times New Roman" w:hAnsi="Times New Roman" w:cs="Times New Roman"/>
-          <w:sz w:val="28"/>
-          <w:szCs w:val="28"/>
-        </w:rPr>
-        <w:t>М. :</w:t>
-      </w:r>
-      <w:proofErr w:type="gramEnd"/>
-      <w:r>
-        <w:rPr>
-          <w:rFonts w:ascii="Times New Roman" w:hAnsi="Times New Roman" w:cs="Times New Roman"/>
-          <w:sz w:val="28"/>
-          <w:szCs w:val="28"/>
-        </w:rPr>
-        <w:t xml:space="preserve"> Большая российская энциклопедия, 2008. — С. 616. — (Большая российская </w:t>
-      </w:r>
-      <w:proofErr w:type="gramStart"/>
-      <w:r>
-        <w:rPr>
-          <w:rFonts w:ascii="Times New Roman" w:hAnsi="Times New Roman" w:cs="Times New Roman"/>
-          <w:sz w:val="28"/>
-          <w:szCs w:val="28"/>
-        </w:rPr>
-        <w:t>энциклопедия :</w:t>
-      </w:r>
-      <w:proofErr w:type="gramEnd"/>
-      <w:r>
-        <w:rPr>
-          <w:rFonts w:ascii="Times New Roman" w:hAnsi="Times New Roman" w:cs="Times New Roman"/>
-          <w:sz w:val="28"/>
-          <w:szCs w:val="28"/>
-        </w:rPr>
-        <w:t xml:space="preserve"> [в 35 т.] / гл. ред. Ю. С. Осипов ; 2004—2017, т. 10). — ISBN 978-5-85270-341-5.</w:t>
-      </w:r>
-    </w:p>
-    <w:p>
-      <w:pPr>
-        <w:spacing w:line="25" w:lineRule="atLeast"/>
-        <w:rPr>
-          <w:rFonts w:ascii="Times New Roman" w:hAnsi="Times New Roman" w:cs="Times New Roman"/>
-          <w:sz w:val="28"/>
-          <w:szCs w:val="28"/>
-        </w:rPr>
-      </w:pPr>
-      <w:r>
-        <w:rPr>
-          <w:rFonts w:ascii="Times New Roman" w:hAnsi="Times New Roman" w:cs="Times New Roman"/>
-          <w:sz w:val="28"/>
-          <w:szCs w:val="28"/>
-        </w:rPr>
-        <w:t xml:space="preserve">Алексеев Ю. Г. Государь всея Руси. — Новосибирск: Наука; </w:t>
-      </w:r>
-      <w:proofErr w:type="spellStart"/>
-      <w:r>
-        <w:rPr>
-          <w:rFonts w:ascii="Times New Roman" w:hAnsi="Times New Roman" w:cs="Times New Roman"/>
-          <w:sz w:val="28"/>
-          <w:szCs w:val="28"/>
-        </w:rPr>
-        <w:t>Сибир</w:t>
-      </w:r>
-      <w:proofErr w:type="spellEnd"/>
-      <w:r>
-        <w:rPr>
-          <w:rFonts w:ascii="Times New Roman" w:hAnsi="Times New Roman" w:cs="Times New Roman"/>
-          <w:sz w:val="28"/>
-          <w:szCs w:val="28"/>
-        </w:rPr>
-        <w:t xml:space="preserve">. </w:t>
-      </w:r>
-      <w:proofErr w:type="spellStart"/>
-      <w:r>
-        <w:rPr>
-          <w:rFonts w:ascii="Times New Roman" w:hAnsi="Times New Roman" w:cs="Times New Roman"/>
-          <w:sz w:val="28"/>
-          <w:szCs w:val="28"/>
-        </w:rPr>
-        <w:t>отд-ние</w:t>
-      </w:r>
-      <w:proofErr w:type="spellEnd"/>
-      <w:r>
-        <w:rPr>
-          <w:rFonts w:ascii="Times New Roman" w:hAnsi="Times New Roman" w:cs="Times New Roman"/>
-          <w:sz w:val="28"/>
-          <w:szCs w:val="28"/>
-        </w:rPr>
-        <w:t>, 1991. — 240 с. — (Страницы истории нашей Родины). — 175 000 экз. — ISBN 5-02-029736-4.</w:t>
-      </w:r>
-    </w:p>
-    <w:p>
-      <w:pPr>
-        <w:spacing w:line="25" w:lineRule="atLeast"/>
-        <w:rPr>
-          <w:rFonts w:ascii="Times New Roman" w:hAnsi="Times New Roman" w:cs="Times New Roman"/>
-          <w:sz w:val="28"/>
-          <w:szCs w:val="28"/>
-        </w:rPr>
-      </w:pPr>
-      <w:r>
-        <w:rPr>
-          <w:rFonts w:ascii="Times New Roman" w:hAnsi="Times New Roman" w:cs="Times New Roman"/>
-          <w:sz w:val="28"/>
-          <w:szCs w:val="28"/>
-        </w:rPr>
-        <w:t xml:space="preserve">Алексеев Ю. Г. Походы русских войск при Иване III. — СПб.: Изд-во СПбГУ, 2007. — 464 с. — 1000 экз. — ISBN 978-5-288-04191-4. Архивная копия от 11 февраля 2009 на </w:t>
-      </w:r>
-      <w:proofErr w:type="spellStart"/>
-      <w:r>
-        <w:rPr>
-          <w:rFonts w:ascii="Times New Roman" w:hAnsi="Times New Roman" w:cs="Times New Roman"/>
-          <w:sz w:val="28"/>
-          <w:szCs w:val="28"/>
-        </w:rPr>
-        <w:t>Wayback</w:t>
-      </w:r>
-      <w:proofErr w:type="spellEnd"/>
-      <w:r>
-        <w:rPr>
-          <w:rFonts w:ascii="Times New Roman" w:hAnsi="Times New Roman" w:cs="Times New Roman"/>
-          <w:sz w:val="28"/>
-          <w:szCs w:val="28"/>
-        </w:rPr>
-        <w:t xml:space="preserve"> Machine</w:t>
+      <w:r>
+        <w:rPr>
+          <w:rFonts w:ascii="Times New Roman" w:hAnsi="Times New Roman" w:cs="Times New Roman"/>
+          <w:sz w:val="28"/>
+          <w:szCs w:val="28"/>
+        </w:rPr>
+        <w:t>Мякотин В. А. Иоанн III Васильевич // Энциклопедический словарь Брокгауза и Ефрона : в 86 т. (82 т. и 4 доп.). — СПб., 1894. — Т. XIIIa. — С. 678–681.</w:t>
+      </w:r>
+    </w:p>
+    <w:p>
+      <w:pPr>
+        <w:spacing w:line="25" w:lineRule="atLeast"/>
+        <w:rPr>
+          <w:rFonts w:ascii="Times New Roman" w:hAnsi="Times New Roman" w:cs="Times New Roman"/>
+          <w:sz w:val="28"/>
+          <w:szCs w:val="28"/>
+        </w:rPr>
+      </w:pPr>
+      <w:r>
+        <w:rPr>
+          <w:rFonts w:ascii="Times New Roman" w:hAnsi="Times New Roman" w:cs="Times New Roman"/>
+          <w:sz w:val="28"/>
+          <w:szCs w:val="28"/>
+        </w:rPr>
+        <w:t>Иван III Васильевич / Назаров В. Д. // Железное дерево — Излучение. — М. : Большая российская энциклопедия, 2008. — С. 616. — (Большая российская энциклопедия : [в 35 т.] / гл. ред. Ю. С. Осипов ; 2004—2017, т. 10). — ISBN 978-5-85270-341-5.</w:t>
+      </w:r>
+    </w:p>
+    <w:p>
+      <w:pPr>
+        <w:spacing w:line="25" w:lineRule="atLeast"/>
+        <w:rPr>
+          <w:rFonts w:ascii="Times New Roman" w:hAnsi="Times New Roman" w:cs="Times New Roman"/>
+          <w:sz w:val="28"/>
+          <w:szCs w:val="28"/>
+        </w:rPr>
+      </w:pPr>
+      <w:r>
+        <w:rPr>
+          <w:rFonts w:ascii="Times New Roman" w:hAnsi="Times New Roman" w:cs="Times New Roman"/>
+          <w:sz w:val="28"/>
+          <w:szCs w:val="28"/>
+        </w:rPr>
+        <w:t>Алексеев Ю. Г. Государь всея Руси. — Новосибирск: Наука; Сибир. отд-ние, 1991. — 240 с. — (Страницы истории нашей Родины). — 175 000 экз. — ISBN 5-02-029736-4.</w:t>
+      </w:r>
+    </w:p>
+    <w:p>
+      <w:pPr>
+        <w:spacing w:line="25" w:lineRule="atLeast"/>
+        <w:rPr>
+          <w:rFonts w:ascii="Times New Roman" w:hAnsi="Times New Roman" w:cs="Times New Roman"/>
+          <w:sz w:val="28"/>
+          <w:szCs w:val="28"/>
+        </w:rPr>
+      </w:pPr>
+      <w:r>
+        <w:rPr>
+          <w:rFonts w:ascii="Times New Roman" w:hAnsi="Times New Roman" w:cs="Times New Roman"/>
+          <w:sz w:val="28"/>
+          <w:szCs w:val="28"/>
+        </w:rPr>
+        <w:t>Алексеев Ю. Г. Походы русских войск при Иване III. — СПб.: Изд-во СПбГУ, 2007. — 464 с. — 1000 экз. — ISBN 978-5-288-04191-4. Архивная копия от 11 февраля 2009 на Wayback Machine</w:t>
       </w:r>
     </w:p>
     <w:p>
@@ -4111,7 +3855,7 @@
   <w:style w:type="paragraph" w:default="1" w:styleId="a">
     <w:name w:val="Normal"/>
     <w:qFormat/>
-    <w:rsid w:val="00611BA4"/>
+    <w:rsid w:val="00805CA9"/>
   </w:style>
   <w:style w:type="paragraph" w:styleId="2">
     <w:name w:val="heading 2"/>
@@ -4243,6 +3987,86 @@
       <w:lang w:eastAsia="ru-RU"/>
     </w:rPr>
   </w:style>
+  <w:style w:type="paragraph" w:styleId="z-">
+    <w:name w:val="HTML Top of Form"/>
+    <w:basedOn w:val="a"/>
+    <w:next w:val="a"/>
+    <w:link w:val="z-0"/>
+    <w:hidden/>
+    <w:uiPriority w:val="99"/>
+    <w:semiHidden/>
+    <w:unhideWhenUsed/>
+    <w:rsid w:val="0034083E"/>
+    <w:pPr>
+      <w:pBdr>
+        <w:bottom w:val="single" w:sz="6" w:space="1" w:color="auto"/>
+      </w:pBdr>
+      <w:spacing w:after="0" w:line="240" w:lineRule="auto"/>
+      <w:jc w:val="center"/>
+    </w:pPr>
+    <w:rPr>
+      <w:rFonts w:ascii="Arial" w:eastAsia="Times New Roman" w:hAnsi="Arial" w:cs="Arial"/>
+      <w:vanish/>
+      <w:sz w:val="16"/>
+      <w:szCs w:val="16"/>
+      <w:lang w:eastAsia="ru-RU"/>
+    </w:rPr>
+  </w:style>
+  <w:style w:type="character" w:customStyle="1" w:styleId="z-0">
+    <w:name w:val="z-Начало формы Знак"/>
+    <w:basedOn w:val="a0"/>
+    <w:link w:val="z-"/>
+    <w:uiPriority w:val="99"/>
+    <w:semiHidden/>
+    <w:rsid w:val="0034083E"/>
+    <w:rPr>
+      <w:rFonts w:ascii="Arial" w:eastAsia="Times New Roman" w:hAnsi="Arial" w:cs="Arial"/>
+      <w:vanish/>
+      <w:sz w:val="16"/>
+      <w:szCs w:val="16"/>
+      <w:lang w:eastAsia="ru-RU"/>
+    </w:rPr>
+  </w:style>
+  <w:style w:type="paragraph" w:styleId="z-1">
+    <w:name w:val="HTML Bottom of Form"/>
+    <w:basedOn w:val="a"/>
+    <w:next w:val="a"/>
+    <w:link w:val="z-2"/>
+    <w:hidden/>
+    <w:uiPriority w:val="99"/>
+    <w:semiHidden/>
+    <w:unhideWhenUsed/>
+    <w:rsid w:val="0034083E"/>
+    <w:pPr>
+      <w:pBdr>
+        <w:top w:val="single" w:sz="6" w:space="1" w:color="auto"/>
+      </w:pBdr>
+      <w:spacing w:after="0" w:line="240" w:lineRule="auto"/>
+      <w:jc w:val="center"/>
+    </w:pPr>
+    <w:rPr>
+      <w:rFonts w:ascii="Arial" w:eastAsia="Times New Roman" w:hAnsi="Arial" w:cs="Arial"/>
+      <w:vanish/>
+      <w:sz w:val="16"/>
+      <w:szCs w:val="16"/>
+      <w:lang w:eastAsia="ru-RU"/>
+    </w:rPr>
+  </w:style>
+  <w:style w:type="character" w:customStyle="1" w:styleId="z-2">
+    <w:name w:val="z-Конец формы Знак"/>
+    <w:basedOn w:val="a0"/>
+    <w:link w:val="z-1"/>
+    <w:uiPriority w:val="99"/>
+    <w:semiHidden/>
+    <w:rsid w:val="0034083E"/>
+    <w:rPr>
+      <w:rFonts w:ascii="Arial" w:eastAsia="Times New Roman" w:hAnsi="Arial" w:cs="Arial"/>
+      <w:vanish/>
+      <w:sz w:val="16"/>
+      <w:szCs w:val="16"/>
+      <w:lang w:eastAsia="ru-RU"/>
+    </w:rPr>
+  </w:style>
 </w:styles>
 </file>
 
@@ -4361,7 +4185,7 @@
     <w:charset w:val="CC"/>
     <w:family w:val="roman"/>
     <w:pitch w:val="variable"/>
-    <w:sig w:usb0="E0002AFF" w:usb1="C0007843" w:usb2="00000009" w:usb3="00000000" w:csb0="000001FF" w:csb1="00000000"/>
+    <w:sig w:usb0="E0002EFF" w:usb1="C000785B" w:usb2="00000009" w:usb3="00000000" w:csb0="000001FF" w:csb1="00000000"/>
   </w:font>
   <w:font w:name="Courier New">
     <w:panose1 w:val="02070309020205020404"/>
@@ -4382,14 +4206,21 @@
     <w:charset w:val="CC"/>
     <w:family w:val="swiss"/>
     <w:pitch w:val="variable"/>
-    <w:sig w:usb0="E0002AFF" w:usb1="4000ACFF" w:usb2="00000001" w:usb3="00000000" w:csb0="000001FF" w:csb1="00000000"/>
+    <w:sig w:usb0="E4002EFF" w:usb1="C000247B" w:usb2="00000009" w:usb3="00000000" w:csb0="000001FF" w:csb1="00000000"/>
+  </w:font>
+  <w:font w:name="Arial">
+    <w:panose1 w:val="020B0604020202020204"/>
+    <w:charset w:val="CC"/>
+    <w:family w:val="swiss"/>
+    <w:pitch w:val="variable"/>
+    <w:sig w:usb0="E0002EFF" w:usb1="C000785B" w:usb2="00000009" w:usb3="00000000" w:csb0="000001FF" w:csb1="00000000"/>
   </w:font>
   <w:font w:name="Calibri Light">
     <w:panose1 w:val="020F0302020204030204"/>
-    <w:charset w:val="00"/>
+    <w:charset w:val="CC"/>
     <w:family w:val="swiss"/>
     <w:pitch w:val="variable"/>
-    <w:sig w:usb0="A00002EF" w:usb1="4000207B" w:usb2="00000000" w:usb3="00000000" w:csb0="0000009F" w:csb1="00000000"/>
+    <w:sig w:usb0="E4002EFF" w:usb1="C000247B" w:usb2="00000009" w:usb3="00000000" w:csb0="000001FF" w:csb1="00000000"/>
   </w:font>
 </w:fonts>
 </file>
@@ -4410,6 +4241,10 @@
   </w:compat>
   <w:rsids>
     <w:rsidRoot w:val="00FC27AA"/>
+    <w:rsid w:val="00544011"/>
+    <w:rsid w:val="00652520"/>
+    <w:rsid w:val="006D75B9"/>
+    <w:rsid w:val="00887208"/>
     <w:rsid w:val="00ED26C6"/>
     <w:rsid w:val="00FC27AA"/>
   </w:rsids>
@@ -4872,22 +4707,6 @@
     <w:name w:val="DBB8D0CCA19846E589743873BC352F5D"/>
     <w:rsid w:val="00FC27AA"/>
   </w:style>
-  <w:style w:type="paragraph" w:customStyle="1" w:styleId="E080EC9347DC48EFB8790A80167D4AE5">
-    <w:name w:val="E080EC9347DC48EFB8790A80167D4AE5"/>
-    <w:rsid w:val="00FC27AA"/>
-  </w:style>
-  <w:style w:type="paragraph" w:customStyle="1" w:styleId="EE339DCDFBDE4AC1BEFC019B418A909D">
-    <w:name w:val="EE339DCDFBDE4AC1BEFC019B418A909D"/>
-    <w:rsid w:val="00FC27AA"/>
-  </w:style>
-  <w:style w:type="paragraph" w:customStyle="1" w:styleId="1AEA6A1C152146449020071273D86C21">
-    <w:name w:val="1AEA6A1C152146449020071273D86C21"/>
-    <w:rsid w:val="00FC27AA"/>
-  </w:style>
-  <w:style w:type="paragraph" w:customStyle="1" w:styleId="24AD62BBEE62428CB685CF0DD684A182">
-    <w:name w:val="24AD62BBEE62428CB685CF0DD684A182"/>
-    <w:rsid w:val="00FC27AA"/>
-  </w:style>
 </w:styles>
 </file>
 
